--- a/EquipmentDisposition.docx
+++ b/EquipmentDisposition.docx
@@ -60,6 +60,10 @@
               <w:jc w:val="left"/>
             </w:pPr>
             <w:r>
+              <w:rPr>
+                <w:bCs/>
+                <w:b/>
+              </w:rPr>
               <w:t xml:space="preserve">word</w:t>
             </w:r>
           </w:p>
@@ -72,6 +76,10 @@
               <w:jc w:val="left"/>
             </w:pPr>
             <w:r>
+              <w:rPr>
+                <w:bCs/>
+                <w:b/>
+              </w:rPr>
               <w:t xml:space="preserve">definition</w:t>
             </w:r>
           </w:p>
@@ -125,6 +133,110 @@
             </w:pPr>
             <w:r>
               <w:t xml:space="preserve">it is permitted</w:t>
+            </w:r>
+          </w:p>
+        </w:tc>
+      </w:tr>
+      <w:tr>
+        <w:tc>
+          <w:tcPr/>
+          <w:p>
+            <w:pPr>
+              <w:pStyle w:val="Compact"/>
+              <w:jc w:val="left"/>
+            </w:pPr>
+            <w:r>
+              <w:t xml:space="preserve">can</w:t>
+            </w:r>
+          </w:p>
+        </w:tc>
+        <w:tc>
+          <w:tcPr/>
+          <w:p>
+            <w:pPr>
+              <w:pStyle w:val="Compact"/>
+              <w:jc w:val="left"/>
+            </w:pPr>
+            <w:r>
+              <w:t xml:space="preserve">it is permitted</w:t>
+            </w:r>
+          </w:p>
+        </w:tc>
+      </w:tr>
+      <w:tr>
+        <w:tc>
+          <w:tcPr/>
+          <w:p>
+            <w:pPr>
+              <w:pStyle w:val="Compact"/>
+              <w:jc w:val="left"/>
+            </w:pPr>
+            <w:r>
+              <w:t xml:space="preserve">dispose</w:t>
+            </w:r>
+          </w:p>
+        </w:tc>
+        <w:tc>
+          <w:tcPr/>
+          <w:p>
+            <w:pPr>
+              <w:pStyle w:val="Compact"/>
+              <w:jc w:val="left"/>
+            </w:pPr>
+            <w:r>
+              <w:t xml:space="preserve">recycle ♻️ or trash 🗑</w:t>
+            </w:r>
+          </w:p>
+        </w:tc>
+      </w:tr>
+      <w:tr>
+        <w:tc>
+          <w:tcPr/>
+          <w:p>
+            <w:pPr>
+              <w:pStyle w:val="Compact"/>
+              <w:jc w:val="left"/>
+            </w:pPr>
+            <w:r>
+              <w:t xml:space="preserve">recycle</w:t>
+            </w:r>
+          </w:p>
+        </w:tc>
+        <w:tc>
+          <w:tcPr/>
+          <w:p>
+            <w:pPr>
+              <w:pStyle w:val="Compact"/>
+              <w:jc w:val="left"/>
+            </w:pPr>
+            <w:r>
+              <w:t xml:space="preserve">recycle ♻️</w:t>
+            </w:r>
+          </w:p>
+        </w:tc>
+      </w:tr>
+      <w:tr>
+        <w:tc>
+          <w:tcPr/>
+          <w:p>
+            <w:pPr>
+              <w:pStyle w:val="Compact"/>
+              <w:jc w:val="left"/>
+            </w:pPr>
+            <w:r>
+              <w:t xml:space="preserve">gifted</w:t>
+            </w:r>
+          </w:p>
+        </w:tc>
+        <w:tc>
+          <w:tcPr/>
+          <w:p>
+            <w:pPr>
+              <w:pStyle w:val="Compact"/>
+              <w:jc w:val="left"/>
+            </w:pPr>
+            <w:r>
+              <w:t xml:space="preserve">given to someone who finds it useful</w:t>
             </w:r>
           </w:p>
         </w:tc>
@@ -187,6 +299,10 @@
               <w:jc w:val="left"/>
             </w:pPr>
             <w:r>
+              <w:rPr>
+                <w:bCs/>
+                <w:b/>
+              </w:rPr>
               <w:t xml:space="preserve">Photography Retailers</w:t>
             </w:r>
           </w:p>
@@ -350,49 +466,93 @@
         <w:t xml:space="preserve"> </w:t>
       </w:r>
       <w:r>
-        <w:t xml:space="preserve">- DEC (Digital Equipment Corporation) VAXStation II/GPX</w:t>
+        <w:t xml:space="preserve">|</w:t>
       </w:r>
       <w:r>
         <w:t xml:space="preserve"> </w:t>
       </w:r>
       <w:r>
-        <w:t xml:space="preserve">- DEC VAX 11/780 Architecture Manuals Volumes 1-3 (2)</w:t>
+        <w:rPr>
+          <w:bCs/>
+          <w:b/>
+        </w:rPr>
+        <w:t xml:space="preserve">Computers</w:t>
       </w:r>
       <w:r>
         <w:t xml:space="preserve"> </w:t>
       </w:r>
       <w:r>
-        <w:t xml:space="preserve">- Sun 3/110</w:t>
+        <w:t xml:space="preserve">|</w:t>
       </w:r>
       <w:r>
         <w:t xml:space="preserve"> </w:t>
       </w:r>
       <w:r>
-        <w:t xml:space="preserve">- Sun SPARCStation IPX</w:t>
+        <w:rPr>
+          <w:bCs/>
+          <w:b/>
+        </w:rPr>
+        <w:t xml:space="preserve">Peripherals, Books</w:t>
       </w:r>
       <w:r>
         <w:t xml:space="preserve"> </w:t>
       </w:r>
       <w:r>
-        <w:t xml:space="preserve">- Sun 31 inch CRT (Cathode Ray Tube)</w:t>
+        <w:t xml:space="preserve">|</w:t>
       </w:r>
       <w:r>
         <w:t xml:space="preserve"> </w:t>
       </w:r>
       <w:r>
-        <w:t xml:space="preserve">- Sun CD-ROM Drive</w:t>
+        <w:t xml:space="preserve">|———–|————-|</w:t>
       </w:r>
       <w:r>
         <w:t xml:space="preserve"> </w:t>
       </w:r>
       <w:r>
-        <w:t xml:space="preserve">- Sun Tape Drive</w:t>
+        <w:t xml:space="preserve">| DEC (Digital Equipment Corporation) VAXStation II/GPX |</w:t>
       </w:r>
       <w:r>
         <w:t xml:space="preserve"> </w:t>
       </w:r>
       <w:r>
-        <w:t xml:space="preserve">- SCSI Drive Cabinet</w:t>
+        <w:t xml:space="preserve">|| DEC VAX 11/780 Architecture Manuals Volumes 1-3 (2) |</w:t>
+      </w:r>
+      <w:r>
+        <w:t xml:space="preserve"> </w:t>
+      </w:r>
+      <w:r>
+        <w:t xml:space="preserve">| Sun 3/110 ||</w:t>
+      </w:r>
+      <w:r>
+        <w:t xml:space="preserve"> </w:t>
+      </w:r>
+      <w:r>
+        <w:t xml:space="preserve">| Sun SPARCStation IPX ||</w:t>
+      </w:r>
+      <w:r>
+        <w:t xml:space="preserve"> </w:t>
+      </w:r>
+      <w:r>
+        <w:t xml:space="preserve">|| Sun 31 inch CRT (Cathode Ray Tube) |</w:t>
+      </w:r>
+      <w:r>
+        <w:t xml:space="preserve"> </w:t>
+      </w:r>
+      <w:r>
+        <w:t xml:space="preserve">|| Sun CD-ROM Drive |</w:t>
+      </w:r>
+      <w:r>
+        <w:t xml:space="preserve"> </w:t>
+      </w:r>
+      <w:r>
+        <w:t xml:space="preserve">|| Sun Tape Drive |</w:t>
+      </w:r>
+      <w:r>
+        <w:t xml:space="preserve"> </w:t>
+      </w:r>
+      <w:r>
+        <w:t xml:space="preserve">|| SCSI Drive Cabinet |</w:t>
       </w:r>
     </w:p>
     <w:bookmarkEnd w:id="26"/>
@@ -412,79 +572,480 @@
       <w:r>
         <w:t xml:space="preserve">If any calculators are engraved with my SSN, it must be rendered illegible before donation, or gifting; otherwise, it may be recycled ♻️. The calculators maybe donated to a willing museum or sold.</w:t>
       </w:r>
-      <w:r>
-        <w:t xml:space="preserve"> </w:t>
-      </w:r>
-      <w:r>
-        <w:t xml:space="preserve">- HP-12C</w:t>
-      </w:r>
-      <w:r>
-        <w:t xml:space="preserve"> </w:t>
-      </w:r>
-      <w:r>
-        <w:t xml:space="preserve">- HP-12C Platinum</w:t>
-      </w:r>
-      <w:r>
-        <w:t xml:space="preserve"> </w:t>
-      </w:r>
-      <w:r>
-        <w:t xml:space="preserve">- HP-16C</w:t>
-      </w:r>
-      <w:r>
-        <w:t xml:space="preserve"> </w:t>
-      </w:r>
-      <w:r>
-        <w:t xml:space="preserve">- HP-17B</w:t>
-      </w:r>
-      <w:r>
-        <w:t xml:space="preserve"> </w:t>
-      </w:r>
-      <w:r>
-        <w:t xml:space="preserve">- HP-41CV</w:t>
-      </w:r>
-      <w:r>
-        <w:t xml:space="preserve"> </w:t>
-      </w:r>
-      <w:r>
-        <w:t xml:space="preserve">- HP-41CX</w:t>
-      </w:r>
-      <w:r>
-        <w:t xml:space="preserve"> </w:t>
-      </w:r>
-      <w:r>
-        <w:t xml:space="preserve">- HP-41 Card Reader</w:t>
-      </w:r>
-      <w:r>
-        <w:t xml:space="preserve"> </w:t>
-      </w:r>
-      <w:r>
-        <w:t xml:space="preserve">- HP-41 Memory Modules</w:t>
-      </w:r>
-      <w:r>
-        <w:t xml:space="preserve"> </w:t>
-      </w:r>
-      <w:r>
-        <w:t xml:space="preserve">- HP-41 Program Modules</w:t>
-      </w:r>
-      <w:r>
-        <w:t xml:space="preserve"> </w:t>
-      </w:r>
-      <w:r>
-        <w:t xml:space="preserve">- HP-45</w:t>
-      </w:r>
-      <w:r>
-        <w:t xml:space="preserve"> </w:t>
-      </w:r>
-      <w:r>
-        <w:t xml:space="preserve">- HP-48GX</w:t>
-      </w:r>
-      <w:r>
-        <w:t xml:space="preserve"> </w:t>
-      </w:r>
-      <w:r>
-        <w:t xml:space="preserve">- HP-67</w:t>
-      </w:r>
-    </w:p>
+    </w:p>
+    <w:tbl>
+      <w:tblPr>
+        <w:tblStyle w:val="Table"/>
+        <w:tblW w:type="auto" w:w="0"/>
+        <w:tblLook w:firstRow="1" w:lastRow="0" w:firstColumn="0" w:lastColumn="0" w:noHBand="0" w:noVBand="0" w:val="0020"/>
+      </w:tblPr>
+      <w:tblGrid>
+        <w:gridCol w:w="2640"/>
+        <w:gridCol w:w="2640"/>
+        <w:gridCol w:w="2640"/>
+      </w:tblGrid>
+      <w:tr>
+        <w:trPr>
+          <w:tblHeader w:val="true"/>
+        </w:trPr>
+        <w:tc>
+          <w:tcPr/>
+          <w:p>
+            <w:pPr>
+              <w:pStyle w:val="Compact"/>
+              <w:jc w:val="left"/>
+            </w:pPr>
+            <w:r>
+              <w:rPr>
+                <w:bCs/>
+                <w:b/>
+              </w:rPr>
+              <w:t xml:space="preserve">HP Calculators</w:t>
+            </w:r>
+          </w:p>
+        </w:tc>
+        <w:tc>
+          <w:tcPr/>
+          <w:p>
+            <w:pPr>
+              <w:pStyle w:val="Compact"/>
+              <w:jc w:val="left"/>
+            </w:pPr>
+            <w:r>
+              <w:rPr>
+                <w:bCs/>
+                <w:b/>
+              </w:rPr>
+              <w:t xml:space="preserve">Accessories</w:t>
+            </w:r>
+          </w:p>
+        </w:tc>
+        <w:tc>
+          <w:tcPr/>
+          <w:p>
+            <w:pPr>
+              <w:pStyle w:val="Compact"/>
+              <w:jc w:val="left"/>
+            </w:pPr>
+            <w:r>
+              <w:rPr>
+                <w:bCs/>
+                <w:b/>
+              </w:rPr>
+              <w:t xml:space="preserve">Disposition</w:t>
+            </w:r>
+          </w:p>
+        </w:tc>
+      </w:tr>
+      <w:tr>
+        <w:tc>
+          <w:tcPr/>
+          <w:p>
+            <w:pPr>
+              <w:pStyle w:val="Compact"/>
+              <w:jc w:val="left"/>
+            </w:pPr>
+            <w:r>
+              <w:t xml:space="preserve">HP-12C</w:t>
+            </w:r>
+          </w:p>
+        </w:tc>
+        <w:tc>
+          <w:tcPr/>
+          <w:p>
+            <w:pPr>
+              <w:pStyle w:val="Compact"/>
+            </w:pPr>
+          </w:p>
+        </w:tc>
+        <w:tc>
+          <w:tcPr/>
+          <w:p>
+            <w:pPr>
+              <w:pStyle w:val="Compact"/>
+              <w:jc w:val="left"/>
+            </w:pPr>
+            <w:r>
+              <w:t xml:space="preserve">gifted or recycled ♻️</w:t>
+            </w:r>
+          </w:p>
+        </w:tc>
+      </w:tr>
+      <w:tr>
+        <w:tc>
+          <w:tcPr/>
+          <w:p>
+            <w:pPr>
+              <w:pStyle w:val="Compact"/>
+              <w:jc w:val="left"/>
+            </w:pPr>
+            <w:r>
+              <w:t xml:space="preserve">HP-12C Platinum</w:t>
+            </w:r>
+          </w:p>
+        </w:tc>
+        <w:tc>
+          <w:tcPr/>
+          <w:p>
+            <w:pPr>
+              <w:pStyle w:val="Compact"/>
+            </w:pPr>
+          </w:p>
+        </w:tc>
+        <w:tc>
+          <w:tcPr/>
+          <w:p>
+            <w:pPr>
+              <w:pStyle w:val="Compact"/>
+              <w:jc w:val="left"/>
+            </w:pPr>
+            <w:r>
+              <w:t xml:space="preserve">gifted or recycled ♻️</w:t>
+            </w:r>
+          </w:p>
+        </w:tc>
+      </w:tr>
+      <w:tr>
+        <w:tc>
+          <w:tcPr/>
+          <w:p>
+            <w:pPr>
+              <w:pStyle w:val="Compact"/>
+              <w:jc w:val="left"/>
+            </w:pPr>
+            <w:r>
+              <w:t xml:space="preserve">HP-16C</w:t>
+            </w:r>
+          </w:p>
+        </w:tc>
+        <w:tc>
+          <w:tcPr/>
+          <w:p>
+            <w:pPr>
+              <w:pStyle w:val="Compact"/>
+            </w:pPr>
+          </w:p>
+        </w:tc>
+        <w:tc>
+          <w:tcPr/>
+          <w:p>
+            <w:pPr>
+              <w:pStyle w:val="Compact"/>
+              <w:jc w:val="left"/>
+            </w:pPr>
+            <w:r>
+              <w:t xml:space="preserve">gifted or recycled ♻️</w:t>
+            </w:r>
+          </w:p>
+        </w:tc>
+      </w:tr>
+      <w:tr>
+        <w:tc>
+          <w:tcPr/>
+          <w:p>
+            <w:pPr>
+              <w:pStyle w:val="Compact"/>
+              <w:jc w:val="left"/>
+            </w:pPr>
+            <w:r>
+              <w:t xml:space="preserve">HP-17B</w:t>
+            </w:r>
+          </w:p>
+        </w:tc>
+        <w:tc>
+          <w:tcPr/>
+          <w:p>
+            <w:pPr>
+              <w:pStyle w:val="Compact"/>
+            </w:pPr>
+          </w:p>
+        </w:tc>
+        <w:tc>
+          <w:tcPr/>
+          <w:p>
+            <w:pPr>
+              <w:pStyle w:val="Compact"/>
+              <w:jc w:val="left"/>
+            </w:pPr>
+            <w:r>
+              <w:t xml:space="preserve">gifted or recycled ♻️</w:t>
+            </w:r>
+          </w:p>
+        </w:tc>
+      </w:tr>
+      <w:tr>
+        <w:tc>
+          <w:tcPr/>
+          <w:p>
+            <w:pPr>
+              <w:pStyle w:val="Compact"/>
+              <w:jc w:val="left"/>
+            </w:pPr>
+            <w:r>
+              <w:t xml:space="preserve">HP-41CV</w:t>
+            </w:r>
+          </w:p>
+        </w:tc>
+        <w:tc>
+          <w:tcPr/>
+          <w:p>
+            <w:pPr>
+              <w:pStyle w:val="Compact"/>
+            </w:pPr>
+          </w:p>
+        </w:tc>
+        <w:tc>
+          <w:tcPr/>
+          <w:p>
+            <w:pPr>
+              <w:pStyle w:val="Compact"/>
+              <w:jc w:val="left"/>
+            </w:pPr>
+            <w:r>
+              <w:t xml:space="preserve">gifted or recycled ♻️</w:t>
+            </w:r>
+          </w:p>
+        </w:tc>
+      </w:tr>
+      <w:tr>
+        <w:tc>
+          <w:tcPr/>
+          <w:p>
+            <w:pPr>
+              <w:pStyle w:val="Compact"/>
+              <w:jc w:val="left"/>
+            </w:pPr>
+            <w:r>
+              <w:t xml:space="preserve">HP-41CX</w:t>
+            </w:r>
+          </w:p>
+        </w:tc>
+        <w:tc>
+          <w:tcPr/>
+          <w:p>
+            <w:pPr>
+              <w:pStyle w:val="Compact"/>
+            </w:pPr>
+          </w:p>
+        </w:tc>
+        <w:tc>
+          <w:tcPr/>
+          <w:p>
+            <w:pPr>
+              <w:pStyle w:val="Compact"/>
+              <w:jc w:val="left"/>
+            </w:pPr>
+            <w:r>
+              <w:t xml:space="preserve">gifted or recycled ♻️</w:t>
+            </w:r>
+          </w:p>
+        </w:tc>
+      </w:tr>
+      <w:tr>
+        <w:tc>
+          <w:tcPr/>
+          <w:p>
+            <w:pPr>
+              <w:pStyle w:val="Compact"/>
+            </w:pPr>
+          </w:p>
+        </w:tc>
+        <w:tc>
+          <w:tcPr/>
+          <w:p>
+            <w:pPr>
+              <w:pStyle w:val="Compact"/>
+              <w:jc w:val="left"/>
+            </w:pPr>
+            <w:r>
+              <w:t xml:space="preserve">HP-41 Card Reader</w:t>
+            </w:r>
+          </w:p>
+        </w:tc>
+        <w:tc>
+          <w:tcPr/>
+          <w:p>
+            <w:pPr>
+              <w:pStyle w:val="Compact"/>
+              <w:jc w:val="left"/>
+            </w:pPr>
+            <w:r>
+              <w:t xml:space="preserve">gifted or recycled ♻️</w:t>
+            </w:r>
+          </w:p>
+        </w:tc>
+      </w:tr>
+      <w:tr>
+        <w:tc>
+          <w:tcPr/>
+          <w:p>
+            <w:pPr>
+              <w:pStyle w:val="Compact"/>
+            </w:pPr>
+          </w:p>
+        </w:tc>
+        <w:tc>
+          <w:tcPr/>
+          <w:p>
+            <w:pPr>
+              <w:pStyle w:val="Compact"/>
+              <w:jc w:val="left"/>
+            </w:pPr>
+            <w:r>
+              <w:t xml:space="preserve">HP-41 Memory Modules</w:t>
+            </w:r>
+          </w:p>
+        </w:tc>
+        <w:tc>
+          <w:tcPr/>
+          <w:p>
+            <w:pPr>
+              <w:pStyle w:val="Compact"/>
+              <w:jc w:val="left"/>
+            </w:pPr>
+            <w:r>
+              <w:t xml:space="preserve">gifted or recycled ♻️</w:t>
+            </w:r>
+          </w:p>
+        </w:tc>
+      </w:tr>
+      <w:tr>
+        <w:tc>
+          <w:tcPr/>
+          <w:p>
+            <w:pPr>
+              <w:pStyle w:val="Compact"/>
+            </w:pPr>
+          </w:p>
+        </w:tc>
+        <w:tc>
+          <w:tcPr/>
+          <w:p>
+            <w:pPr>
+              <w:pStyle w:val="Compact"/>
+              <w:jc w:val="left"/>
+            </w:pPr>
+            <w:r>
+              <w:t xml:space="preserve">HP-41 Program Modules</w:t>
+            </w:r>
+          </w:p>
+        </w:tc>
+        <w:tc>
+          <w:tcPr/>
+          <w:p>
+            <w:pPr>
+              <w:pStyle w:val="Compact"/>
+              <w:jc w:val="left"/>
+            </w:pPr>
+            <w:r>
+              <w:t xml:space="preserve">gifted or recycled ♻️</w:t>
+            </w:r>
+          </w:p>
+        </w:tc>
+      </w:tr>
+      <w:tr>
+        <w:tc>
+          <w:tcPr/>
+          <w:p>
+            <w:pPr>
+              <w:pStyle w:val="Compact"/>
+              <w:jc w:val="left"/>
+            </w:pPr>
+            <w:r>
+              <w:t xml:space="preserve">HP-45</w:t>
+            </w:r>
+          </w:p>
+        </w:tc>
+        <w:tc>
+          <w:tcPr/>
+          <w:p>
+            <w:pPr>
+              <w:pStyle w:val="Compact"/>
+            </w:pPr>
+          </w:p>
+        </w:tc>
+        <w:tc>
+          <w:tcPr/>
+          <w:p>
+            <w:pPr>
+              <w:pStyle w:val="Compact"/>
+              <w:jc w:val="left"/>
+            </w:pPr>
+            <w:r>
+              <w:t xml:space="preserve">dispose or recycle ♻️</w:t>
+            </w:r>
+          </w:p>
+        </w:tc>
+      </w:tr>
+      <w:tr>
+        <w:tc>
+          <w:tcPr/>
+          <w:p>
+            <w:pPr>
+              <w:pStyle w:val="Compact"/>
+              <w:jc w:val="left"/>
+            </w:pPr>
+            <w:r>
+              <w:t xml:space="preserve">HP-48GX</w:t>
+            </w:r>
+          </w:p>
+        </w:tc>
+        <w:tc>
+          <w:tcPr/>
+          <w:p>
+            <w:pPr>
+              <w:pStyle w:val="Compact"/>
+            </w:pPr>
+          </w:p>
+        </w:tc>
+        <w:tc>
+          <w:tcPr/>
+          <w:p>
+            <w:pPr>
+              <w:pStyle w:val="Compact"/>
+              <w:jc w:val="left"/>
+            </w:pPr>
+            <w:r>
+              <w:t xml:space="preserve">dispose or recycle ♻️</w:t>
+            </w:r>
+          </w:p>
+        </w:tc>
+      </w:tr>
+      <w:tr>
+        <w:tc>
+          <w:tcPr/>
+          <w:p>
+            <w:pPr>
+              <w:pStyle w:val="Compact"/>
+              <w:jc w:val="left"/>
+            </w:pPr>
+            <w:r>
+              <w:t xml:space="preserve">HP-67</w:t>
+            </w:r>
+          </w:p>
+        </w:tc>
+        <w:tc>
+          <w:tcPr/>
+          <w:p>
+            <w:pPr>
+              <w:pStyle w:val="Compact"/>
+            </w:pPr>
+          </w:p>
+        </w:tc>
+        <w:tc>
+          <w:tcPr/>
+          <w:p>
+            <w:pPr>
+              <w:pStyle w:val="Compact"/>
+              <w:jc w:val="left"/>
+            </w:pPr>
+            <w:r>
+              <w:t xml:space="preserve">dispose or recycle ♻️</w:t>
+            </w:r>
+          </w:p>
+        </w:tc>
+      </w:tr>
+    </w:tbl>
     <w:bookmarkEnd w:id="27"/>
     <w:bookmarkStart w:id="28" w:name="computer-science-books"/>
     <w:p>

--- a/EquipmentDisposition.docx
+++ b/EquipmentDisposition.docx
@@ -394,7 +394,7 @@
         <w:pStyle w:val="Compact"/>
       </w:pPr>
       <w:r>
-        <w:t xml:space="preserve">All active computers must have their hard drives and SSD (Solid State Drive) fully reformatted before gifting or recycled ♻️.</w:t>
+        <w:t xml:space="preserve">All active computers must have their hard drives and SSD (Solid State Drive) fully reformatted before gifting or recycling ♻️.</w:t>
       </w:r>
     </w:p>
     <w:p>
@@ -504,55 +504,71 @@
         <w:t xml:space="preserve"> </w:t>
       </w:r>
       <w:r>
-        <w:t xml:space="preserve">|———–|————-|</w:t>
+        <w:rPr>
+          <w:bCs/>
+          <w:b/>
+        </w:rPr>
+        <w:t xml:space="preserve">Status</w:t>
       </w:r>
       <w:r>
         <w:t xml:space="preserve"> </w:t>
       </w:r>
       <w:r>
-        <w:t xml:space="preserve">| DEC (Digital Equipment Corporation) VAXStation II/GPX |</w:t>
+        <w:t xml:space="preserve">|</w:t>
       </w:r>
       <w:r>
         <w:t xml:space="preserve"> </w:t>
       </w:r>
       <w:r>
-        <w:t xml:space="preserve">|| DEC VAX 11/780 Architecture Manuals Volumes 1-3 (2) |</w:t>
+        <w:t xml:space="preserve">|———–|————-|———|</w:t>
       </w:r>
       <w:r>
         <w:t xml:space="preserve"> </w:t>
       </w:r>
       <w:r>
-        <w:t xml:space="preserve">| Sun 3/110 ||</w:t>
+        <w:t xml:space="preserve">| DEC (Digital Equipment Corporation) VAXStation II/GPX || unknown |</w:t>
       </w:r>
       <w:r>
         <w:t xml:space="preserve"> </w:t>
       </w:r>
       <w:r>
-        <w:t xml:space="preserve">| Sun SPARCStation IPX ||</w:t>
+        <w:t xml:space="preserve">|| DEC VAX 11/780 Architecture Manuals Volumes 1-3 (2) | good |</w:t>
       </w:r>
       <w:r>
         <w:t xml:space="preserve"> </w:t>
       </w:r>
       <w:r>
-        <w:t xml:space="preserve">|| Sun 31 inch CRT (Cathode Ray Tube) |</w:t>
+        <w:t xml:space="preserve">| Sun 3/110 || unknown |</w:t>
       </w:r>
       <w:r>
         <w:t xml:space="preserve"> </w:t>
       </w:r>
       <w:r>
-        <w:t xml:space="preserve">|| Sun CD-ROM Drive |</w:t>
+        <w:t xml:space="preserve">| Sun SPARCStation IPX || hard drive crash |</w:t>
       </w:r>
       <w:r>
         <w:t xml:space="preserve"> </w:t>
       </w:r>
       <w:r>
-        <w:t xml:space="preserve">|| Sun Tape Drive |</w:t>
+        <w:t xml:space="preserve">|| Sun 31 inch CRT (Cathode Ray Tube) | does not work |</w:t>
       </w:r>
       <w:r>
         <w:t xml:space="preserve"> </w:t>
       </w:r>
       <w:r>
-        <w:t xml:space="preserve">|| SCSI Drive Cabinet |</w:t>
+        <w:t xml:space="preserve">|| Sun CD-ROM Drive | probably works |</w:t>
+      </w:r>
+      <w:r>
+        <w:t xml:space="preserve"> </w:t>
+      </w:r>
+      <w:r>
+        <w:t xml:space="preserve">|| Sun Tape Drive | probably works |</w:t>
+      </w:r>
+      <w:r>
+        <w:t xml:space="preserve"> </w:t>
+      </w:r>
+      <w:r>
+        <w:t xml:space="preserve">|| SCSI Drive Cabinet | drives may work |</w:t>
       </w:r>
     </w:p>
     <w:bookmarkEnd w:id="26"/>
@@ -580,9 +596,10 @@
         <w:tblLook w:firstRow="1" w:lastRow="0" w:firstColumn="0" w:lastColumn="0" w:noHBand="0" w:noVBand="0" w:val="0020"/>
       </w:tblPr>
       <w:tblGrid>
-        <w:gridCol w:w="2640"/>
-        <w:gridCol w:w="2640"/>
-        <w:gridCol w:w="2640"/>
+        <w:gridCol w:w="1980"/>
+        <w:gridCol w:w="1980"/>
+        <w:gridCol w:w="1980"/>
+        <w:gridCol w:w="1980"/>
       </w:tblGrid>
       <w:tr>
         <w:trPr>
@@ -636,6 +653,22 @@
             </w:r>
           </w:p>
         </w:tc>
+        <w:tc>
+          <w:tcPr/>
+          <w:p>
+            <w:pPr>
+              <w:pStyle w:val="Compact"/>
+              <w:jc w:val="left"/>
+            </w:pPr>
+            <w:r>
+              <w:rPr>
+                <w:bCs/>
+                <w:b/>
+              </w:rPr>
+              <w:t xml:space="preserve">Status</w:t>
+            </w:r>
+          </w:p>
+        </w:tc>
       </w:tr>
       <w:tr>
         <w:tc>
@@ -670,6 +703,18 @@
             </w:r>
           </w:p>
         </w:tc>
+        <w:tc>
+          <w:tcPr/>
+          <w:p>
+            <w:pPr>
+              <w:pStyle w:val="Compact"/>
+              <w:jc w:val="left"/>
+            </w:pPr>
+            <w:r>
+              <w:t xml:space="preserve">working</w:t>
+            </w:r>
+          </w:p>
+        </w:tc>
       </w:tr>
       <w:tr>
         <w:tc>
@@ -704,6 +749,18 @@
             </w:r>
           </w:p>
         </w:tc>
+        <w:tc>
+          <w:tcPr/>
+          <w:p>
+            <w:pPr>
+              <w:pStyle w:val="Compact"/>
+              <w:jc w:val="left"/>
+            </w:pPr>
+            <w:r>
+              <w:t xml:space="preserve">working</w:t>
+            </w:r>
+          </w:p>
+        </w:tc>
       </w:tr>
       <w:tr>
         <w:tc>
@@ -738,6 +795,18 @@
             </w:r>
           </w:p>
         </w:tc>
+        <w:tc>
+          <w:tcPr/>
+          <w:p>
+            <w:pPr>
+              <w:pStyle w:val="Compact"/>
+              <w:jc w:val="left"/>
+            </w:pPr>
+            <w:r>
+              <w:t xml:space="preserve">working</w:t>
+            </w:r>
+          </w:p>
+        </w:tc>
       </w:tr>
       <w:tr>
         <w:tc>
@@ -772,6 +841,18 @@
             </w:r>
           </w:p>
         </w:tc>
+        <w:tc>
+          <w:tcPr/>
+          <w:p>
+            <w:pPr>
+              <w:pStyle w:val="Compact"/>
+              <w:jc w:val="left"/>
+            </w:pPr>
+            <w:r>
+              <w:t xml:space="preserve">working</w:t>
+            </w:r>
+          </w:p>
+        </w:tc>
       </w:tr>
       <w:tr>
         <w:tc>
@@ -806,6 +887,18 @@
             </w:r>
           </w:p>
         </w:tc>
+        <w:tc>
+          <w:tcPr/>
+          <w:p>
+            <w:pPr>
+              <w:pStyle w:val="Compact"/>
+              <w:jc w:val="left"/>
+            </w:pPr>
+            <w:r>
+              <w:t xml:space="preserve">does not work</w:t>
+            </w:r>
+          </w:p>
+        </w:tc>
       </w:tr>
       <w:tr>
         <w:tc>
@@ -840,6 +933,18 @@
             </w:r>
           </w:p>
         </w:tc>
+        <w:tc>
+          <w:tcPr/>
+          <w:p>
+            <w:pPr>
+              <w:pStyle w:val="Compact"/>
+              <w:jc w:val="left"/>
+            </w:pPr>
+            <w:r>
+              <w:t xml:space="preserve">does not work</w:t>
+            </w:r>
+          </w:p>
+        </w:tc>
       </w:tr>
       <w:tr>
         <w:tc>
@@ -874,6 +979,18 @@
             </w:r>
           </w:p>
         </w:tc>
+        <w:tc>
+          <w:tcPr/>
+          <w:p>
+            <w:pPr>
+              <w:pStyle w:val="Compact"/>
+              <w:jc w:val="left"/>
+            </w:pPr>
+            <w:r>
+              <w:t xml:space="preserve">does not work</w:t>
+            </w:r>
+          </w:p>
+        </w:tc>
       </w:tr>
       <w:tr>
         <w:tc>
@@ -908,6 +1025,18 @@
             </w:r>
           </w:p>
         </w:tc>
+        <w:tc>
+          <w:tcPr/>
+          <w:p>
+            <w:pPr>
+              <w:pStyle w:val="Compact"/>
+              <w:jc w:val="left"/>
+            </w:pPr>
+            <w:r>
+              <w:t xml:space="preserve">probably works</w:t>
+            </w:r>
+          </w:p>
+        </w:tc>
       </w:tr>
       <w:tr>
         <w:tc>
@@ -942,6 +1071,18 @@
             </w:r>
           </w:p>
         </w:tc>
+        <w:tc>
+          <w:tcPr/>
+          <w:p>
+            <w:pPr>
+              <w:pStyle w:val="Compact"/>
+              <w:jc w:val="left"/>
+            </w:pPr>
+            <w:r>
+              <w:t xml:space="preserve">probably works</w:t>
+            </w:r>
+          </w:p>
+        </w:tc>
       </w:tr>
       <w:tr>
         <w:tc>
@@ -976,6 +1117,18 @@
             </w:r>
           </w:p>
         </w:tc>
+        <w:tc>
+          <w:tcPr/>
+          <w:p>
+            <w:pPr>
+              <w:pStyle w:val="Compact"/>
+              <w:jc w:val="left"/>
+            </w:pPr>
+            <w:r>
+              <w:t xml:space="preserve">does not work</w:t>
+            </w:r>
+          </w:p>
+        </w:tc>
       </w:tr>
       <w:tr>
         <w:tc>
@@ -1010,6 +1163,18 @@
             </w:r>
           </w:p>
         </w:tc>
+        <w:tc>
+          <w:tcPr/>
+          <w:p>
+            <w:pPr>
+              <w:pStyle w:val="Compact"/>
+              <w:jc w:val="left"/>
+            </w:pPr>
+            <w:r>
+              <w:t xml:space="preserve">working</w:t>
+            </w:r>
+          </w:p>
+        </w:tc>
       </w:tr>
       <w:tr>
         <w:tc>
@@ -1041,6 +1206,18 @@
             </w:pPr>
             <w:r>
               <w:t xml:space="preserve">dispose or recycle ♻️</w:t>
+            </w:r>
+          </w:p>
+        </w:tc>
+        <w:tc>
+          <w:tcPr/>
+          <w:p>
+            <w:pPr>
+              <w:pStyle w:val="Compact"/>
+              <w:jc w:val="left"/>
+            </w:pPr>
+            <w:r>
+              <w:t xml:space="preserve">does not work</w:t>
             </w:r>
           </w:p>
         </w:tc>

--- a/EquipmentDisposition.docx
+++ b/EquipmentDisposition.docx
@@ -236,7 +236,17 @@
               <w:jc w:val="left"/>
             </w:pPr>
             <w:r>
-              <w:t xml:space="preserve">given to someone who finds it useful</w:t>
+              <w:t xml:space="preserve">given to someone who finds it useful and</w:t>
+            </w:r>
+            <w:r>
+              <w:t xml:space="preserve"> </w:t>
+            </w:r>
+            <w:r>
+              <w:rPr>
+                <w:bCs/>
+                <w:b/>
+              </w:rPr>
+              <w:t xml:space="preserve">will use it!</w:t>
             </w:r>
           </w:p>
         </w:tc>
@@ -369,7 +379,7 @@
               <w:t xml:space="preserve"> </w:t>
             </w:r>
             <w:r>
-              <w:t xml:space="preserve">(https://www.bhphotovideo.com/) will be referred to as B&amp;H. They are a major retailer, brick and mortar store and online presence, of photography, video, televisions, entertainment systems, computer and accessories, optics, smartphones,tablets and accessories, based in New York City, New York. The company follows the Jewish sabbath and holy holidays. Their hours of operation can be found at: https://www.bhphotovideo.com/find/HelpCenter/StoreInfo.jsp.</w:t>
+              <w:t xml:space="preserve">(https://www.bhphotovideo.com/) will be referred to as B&amp;H. They are a major retailer, brick and mortar store and online presence, of photography, video, televisions, entertainment systems, computer and accessories, optics, smartphones, tablets and accessories, based in New York City, New York. The company follows the Jewish sabbath and holy holidays. Their hours of operation can be found at: https://www.bhphotovideo.com/find/HelpCenter/StoreInfo.jsp.</w:t>
             </w:r>
           </w:p>
         </w:tc>
@@ -1245,6 +1255,12 @@
       </w:r>
       <w:r>
         <w:t xml:space="preserve">- Art of Computer Science (3 volume set) by Donald Knuth</w:t>
+      </w:r>
+      <w:r>
+        <w:t xml:space="preserve"> </w:t>
+      </w:r>
+      <w:r>
+        <w:t xml:space="preserve">- DEC VAX 11/780 Architecture Manuals Volumes 1-3 (2), if DEC VAXStation II/GPX is recycled</w:t>
       </w:r>
     </w:p>
     <w:bookmarkEnd w:id="28"/>

--- a/EquipmentDisposition.docx
+++ b/EquipmentDisposition.docx
@@ -472,115 +472,344 @@
       <w:r>
         <w:t xml:space="preserve">The computers may donated the computers to a willing museum, sold (Ebay) or recycled ♻️.</w:t>
       </w:r>
-      <w:r>
-        <w:t xml:space="preserve"> </w:t>
-      </w:r>
-      <w:r>
-        <w:t xml:space="preserve">|</w:t>
-      </w:r>
-      <w:r>
-        <w:t xml:space="preserve"> </w:t>
-      </w:r>
-      <w:r>
-        <w:rPr>
-          <w:bCs/>
-          <w:b/>
-        </w:rPr>
-        <w:t xml:space="preserve">Computers</w:t>
-      </w:r>
-      <w:r>
-        <w:t xml:space="preserve"> </w:t>
-      </w:r>
-      <w:r>
-        <w:t xml:space="preserve">|</w:t>
-      </w:r>
-      <w:r>
-        <w:t xml:space="preserve"> </w:t>
-      </w:r>
-      <w:r>
-        <w:rPr>
-          <w:bCs/>
-          <w:b/>
-        </w:rPr>
-        <w:t xml:space="preserve">Peripherals, Books</w:t>
-      </w:r>
-      <w:r>
-        <w:t xml:space="preserve"> </w:t>
-      </w:r>
-      <w:r>
-        <w:t xml:space="preserve">|</w:t>
-      </w:r>
-      <w:r>
-        <w:t xml:space="preserve"> </w:t>
-      </w:r>
-      <w:r>
-        <w:rPr>
-          <w:bCs/>
-          <w:b/>
-        </w:rPr>
-        <w:t xml:space="preserve">Status</w:t>
-      </w:r>
-      <w:r>
-        <w:t xml:space="preserve"> </w:t>
-      </w:r>
-      <w:r>
-        <w:t xml:space="preserve">|</w:t>
-      </w:r>
-      <w:r>
-        <w:t xml:space="preserve"> </w:t>
-      </w:r>
-      <w:r>
-        <w:t xml:space="preserve">|———–|————-|———|</w:t>
-      </w:r>
-      <w:r>
-        <w:t xml:space="preserve"> </w:t>
-      </w:r>
-      <w:r>
-        <w:t xml:space="preserve">| DEC (Digital Equipment Corporation) VAXStation II/GPX || unknown |</w:t>
-      </w:r>
-      <w:r>
-        <w:t xml:space="preserve"> </w:t>
-      </w:r>
-      <w:r>
-        <w:t xml:space="preserve">|| DEC VAX 11/780 Architecture Manuals Volumes 1-3 (2) | good |</w:t>
-      </w:r>
-      <w:r>
-        <w:t xml:space="preserve"> </w:t>
-      </w:r>
-      <w:r>
-        <w:t xml:space="preserve">| Sun 3/110 || unknown |</w:t>
-      </w:r>
-      <w:r>
-        <w:t xml:space="preserve"> </w:t>
-      </w:r>
-      <w:r>
-        <w:t xml:space="preserve">| Sun SPARCStation IPX || hard drive crash |</w:t>
-      </w:r>
-      <w:r>
-        <w:t xml:space="preserve"> </w:t>
-      </w:r>
-      <w:r>
-        <w:t xml:space="preserve">|| Sun 31 inch CRT (Cathode Ray Tube) | does not work |</w:t>
-      </w:r>
-      <w:r>
-        <w:t xml:space="preserve"> </w:t>
-      </w:r>
-      <w:r>
-        <w:t xml:space="preserve">|| Sun CD-ROM Drive | probably works |</w:t>
-      </w:r>
-      <w:r>
-        <w:t xml:space="preserve"> </w:t>
-      </w:r>
-      <w:r>
-        <w:t xml:space="preserve">|| Sun Tape Drive | probably works |</w:t>
-      </w:r>
-      <w:r>
-        <w:t xml:space="preserve"> </w:t>
-      </w:r>
-      <w:r>
-        <w:t xml:space="preserve">|| SCSI Drive Cabinet | drives may work |</w:t>
-      </w:r>
-    </w:p>
+    </w:p>
+    <w:tbl>
+      <w:tblPr>
+        <w:tblStyle w:val="Table"/>
+        <w:tblW w:type="auto" w:w="0"/>
+        <w:tblLook w:firstRow="1" w:lastRow="0" w:firstColumn="0" w:lastColumn="0" w:noHBand="0" w:noVBand="0" w:val="0020"/>
+      </w:tblPr>
+      <w:tblGrid>
+        <w:gridCol w:w="2640"/>
+        <w:gridCol w:w="2640"/>
+        <w:gridCol w:w="2640"/>
+      </w:tblGrid>
+      <w:tr>
+        <w:trPr>
+          <w:tblHeader w:val="true"/>
+        </w:trPr>
+        <w:tc>
+          <w:tcPr/>
+          <w:p>
+            <w:pPr>
+              <w:pStyle w:val="Compact"/>
+              <w:jc w:val="left"/>
+            </w:pPr>
+            <w:r>
+              <w:rPr>
+                <w:bCs/>
+                <w:b/>
+              </w:rPr>
+              <w:t xml:space="preserve">Computers</w:t>
+            </w:r>
+          </w:p>
+        </w:tc>
+        <w:tc>
+          <w:tcPr/>
+          <w:p>
+            <w:pPr>
+              <w:pStyle w:val="Compact"/>
+              <w:jc w:val="left"/>
+            </w:pPr>
+            <w:r>
+              <w:rPr>
+                <w:bCs/>
+                <w:b/>
+              </w:rPr>
+              <w:t xml:space="preserve">Peripherals, Books</w:t>
+            </w:r>
+          </w:p>
+        </w:tc>
+        <w:tc>
+          <w:tcPr/>
+          <w:p>
+            <w:pPr>
+              <w:pStyle w:val="Compact"/>
+              <w:jc w:val="left"/>
+            </w:pPr>
+            <w:r>
+              <w:rPr>
+                <w:bCs/>
+                <w:b/>
+              </w:rPr>
+              <w:t xml:space="preserve">Status</w:t>
+            </w:r>
+          </w:p>
+        </w:tc>
+      </w:tr>
+      <w:tr>
+        <w:tc>
+          <w:tcPr/>
+          <w:p>
+            <w:pPr>
+              <w:pStyle w:val="Compact"/>
+              <w:jc w:val="left"/>
+            </w:pPr>
+            <w:r>
+              <w:t xml:space="preserve">DEC (Digital Equipment Corporation) VAXStation II/GPX</w:t>
+            </w:r>
+          </w:p>
+        </w:tc>
+        <w:tc>
+          <w:tcPr/>
+          <w:p>
+            <w:pPr>
+              <w:pStyle w:val="Compact"/>
+            </w:pPr>
+          </w:p>
+        </w:tc>
+        <w:tc>
+          <w:tcPr/>
+          <w:p>
+            <w:pPr>
+              <w:pStyle w:val="Compact"/>
+              <w:jc w:val="left"/>
+            </w:pPr>
+            <w:r>
+              <w:t xml:space="preserve">unknown</w:t>
+            </w:r>
+          </w:p>
+        </w:tc>
+      </w:tr>
+      <w:tr>
+        <w:tc>
+          <w:tcPr/>
+          <w:p>
+            <w:pPr>
+              <w:pStyle w:val="Compact"/>
+            </w:pPr>
+          </w:p>
+        </w:tc>
+        <w:tc>
+          <w:tcPr/>
+          <w:p>
+            <w:pPr>
+              <w:pStyle w:val="Compact"/>
+              <w:jc w:val="left"/>
+            </w:pPr>
+            <w:r>
+              <w:t xml:space="preserve">DEC VAX 11/780 Architecture Manuals Volumes 1-3 (2)</w:t>
+            </w:r>
+          </w:p>
+        </w:tc>
+        <w:tc>
+          <w:tcPr/>
+          <w:p>
+            <w:pPr>
+              <w:pStyle w:val="Compact"/>
+              <w:jc w:val="left"/>
+            </w:pPr>
+            <w:r>
+              <w:t xml:space="preserve">good</w:t>
+            </w:r>
+          </w:p>
+        </w:tc>
+      </w:tr>
+      <w:tr>
+        <w:tc>
+          <w:tcPr/>
+          <w:p>
+            <w:pPr>
+              <w:pStyle w:val="Compact"/>
+              <w:jc w:val="left"/>
+            </w:pPr>
+            <w:r>
+              <w:t xml:space="preserve">Sun 3/110</w:t>
+            </w:r>
+          </w:p>
+        </w:tc>
+        <w:tc>
+          <w:tcPr/>
+          <w:p>
+            <w:pPr>
+              <w:pStyle w:val="Compact"/>
+            </w:pPr>
+          </w:p>
+        </w:tc>
+        <w:tc>
+          <w:tcPr/>
+          <w:p>
+            <w:pPr>
+              <w:pStyle w:val="Compact"/>
+              <w:jc w:val="left"/>
+            </w:pPr>
+            <w:r>
+              <w:t xml:space="preserve">unknown</w:t>
+            </w:r>
+          </w:p>
+        </w:tc>
+      </w:tr>
+      <w:tr>
+        <w:tc>
+          <w:tcPr/>
+          <w:p>
+            <w:pPr>
+              <w:pStyle w:val="Compact"/>
+              <w:jc w:val="left"/>
+            </w:pPr>
+            <w:r>
+              <w:t xml:space="preserve">Sun SPARCStation IPX</w:t>
+            </w:r>
+          </w:p>
+        </w:tc>
+        <w:tc>
+          <w:tcPr/>
+          <w:p>
+            <w:pPr>
+              <w:pStyle w:val="Compact"/>
+            </w:pPr>
+          </w:p>
+        </w:tc>
+        <w:tc>
+          <w:tcPr/>
+          <w:p>
+            <w:pPr>
+              <w:pStyle w:val="Compact"/>
+              <w:jc w:val="left"/>
+            </w:pPr>
+            <w:r>
+              <w:t xml:space="preserve">hard drive crash</w:t>
+            </w:r>
+          </w:p>
+        </w:tc>
+      </w:tr>
+      <w:tr>
+        <w:tc>
+          <w:tcPr/>
+          <w:p>
+            <w:pPr>
+              <w:pStyle w:val="Compact"/>
+            </w:pPr>
+          </w:p>
+        </w:tc>
+        <w:tc>
+          <w:tcPr/>
+          <w:p>
+            <w:pPr>
+              <w:pStyle w:val="Compact"/>
+              <w:jc w:val="left"/>
+            </w:pPr>
+            <w:r>
+              <w:t xml:space="preserve">Sun 31 inch CRT (Cathode Ray Tube)</w:t>
+            </w:r>
+          </w:p>
+        </w:tc>
+        <w:tc>
+          <w:tcPr/>
+          <w:p>
+            <w:pPr>
+              <w:pStyle w:val="Compact"/>
+              <w:jc w:val="left"/>
+            </w:pPr>
+            <w:r>
+              <w:t xml:space="preserve">does not work</w:t>
+            </w:r>
+          </w:p>
+        </w:tc>
+      </w:tr>
+      <w:tr>
+        <w:tc>
+          <w:tcPr/>
+          <w:p>
+            <w:pPr>
+              <w:pStyle w:val="Compact"/>
+            </w:pPr>
+          </w:p>
+        </w:tc>
+        <w:tc>
+          <w:tcPr/>
+          <w:p>
+            <w:pPr>
+              <w:pStyle w:val="Compact"/>
+              <w:jc w:val="left"/>
+            </w:pPr>
+            <w:r>
+              <w:t xml:space="preserve">Sun CD-ROM Drive</w:t>
+            </w:r>
+          </w:p>
+        </w:tc>
+        <w:tc>
+          <w:tcPr/>
+          <w:p>
+            <w:pPr>
+              <w:pStyle w:val="Compact"/>
+              <w:jc w:val="left"/>
+            </w:pPr>
+            <w:r>
+              <w:t xml:space="preserve">probably works</w:t>
+            </w:r>
+          </w:p>
+        </w:tc>
+      </w:tr>
+      <w:tr>
+        <w:tc>
+          <w:tcPr/>
+          <w:p>
+            <w:pPr>
+              <w:pStyle w:val="Compact"/>
+            </w:pPr>
+          </w:p>
+        </w:tc>
+        <w:tc>
+          <w:tcPr/>
+          <w:p>
+            <w:pPr>
+              <w:pStyle w:val="Compact"/>
+              <w:jc w:val="left"/>
+            </w:pPr>
+            <w:r>
+              <w:t xml:space="preserve">Sun Tape Drive</w:t>
+            </w:r>
+          </w:p>
+        </w:tc>
+        <w:tc>
+          <w:tcPr/>
+          <w:p>
+            <w:pPr>
+              <w:pStyle w:val="Compact"/>
+              <w:jc w:val="left"/>
+            </w:pPr>
+            <w:r>
+              <w:t xml:space="preserve">probably works</w:t>
+            </w:r>
+          </w:p>
+        </w:tc>
+      </w:tr>
+      <w:tr>
+        <w:tc>
+          <w:tcPr/>
+          <w:p>
+            <w:pPr>
+              <w:pStyle w:val="Compact"/>
+            </w:pPr>
+          </w:p>
+        </w:tc>
+        <w:tc>
+          <w:tcPr/>
+          <w:p>
+            <w:pPr>
+              <w:pStyle w:val="Compact"/>
+              <w:jc w:val="left"/>
+            </w:pPr>
+            <w:r>
+              <w:t xml:space="preserve">SCSI Drive Cabinet</w:t>
+            </w:r>
+          </w:p>
+        </w:tc>
+        <w:tc>
+          <w:tcPr/>
+          <w:p>
+            <w:pPr>
+              <w:pStyle w:val="Compact"/>
+              <w:jc w:val="left"/>
+            </w:pPr>
+            <w:r>
+              <w:t xml:space="preserve">drives may work</w:t>
+            </w:r>
+          </w:p>
+        </w:tc>
+      </w:tr>
+    </w:tbl>
     <w:bookmarkEnd w:id="26"/>
     <w:bookmarkStart w:id="27" w:name="hp-hewlett-packard-calculators"/>
     <w:p>

--- a/EquipmentDisposition.docx
+++ b/EquipmentDisposition.docx
@@ -2,7 +2,7 @@
 <file path=word/document.xml><?xml version="1.0" encoding="utf-8"?>
 <w:document xmlns:w="http://schemas.openxmlformats.org/wordprocessingml/2006/main" xmlns:m="http://schemas.openxmlformats.org/officeDocument/2006/math" xmlns:r="http://schemas.openxmlformats.org/officeDocument/2006/relationships" xmlns:o="urn:schemas-microsoft-com:office:office" xmlns:v="urn:schemas-microsoft-com:vml" xmlns:w10="urn:schemas-microsoft-com:office:word" xmlns:a="http://schemas.openxmlformats.org/drawingml/2006/main" xmlns:pic="http://schemas.openxmlformats.org/drawingml/2006/picture" xmlns:wp="http://schemas.openxmlformats.org/drawingml/2006/wordprocessingDrawing">
   <w:body>
-    <w:bookmarkStart w:id="33" w:name="equipment-disposition"/>
+    <w:bookmarkStart w:id="34" w:name="equipment-disposition"/>
     <w:p>
       <w:pPr>
         <w:pStyle w:val="Heading1"/>
@@ -456,7 +456,7 @@
       </w:r>
     </w:p>
     <w:bookmarkEnd w:id="25"/>
-    <w:bookmarkStart w:id="26" w:name="obsolete-computers"/>
+    <w:bookmarkStart w:id="27" w:name="obsolete-computers"/>
     <w:p>
       <w:pPr>
         <w:pStyle w:val="Heading2"/>
@@ -473,6 +473,457 @@
         <w:t xml:space="preserve">The computers may donated the computers to a willing museum, sold (Ebay) or recycled ♻️.</w:t>
       </w:r>
     </w:p>
+    <w:bookmarkStart w:id="26" w:name="possible-computer-museums"/>
+    <w:p>
+      <w:pPr>
+        <w:pStyle w:val="Heading3"/>
+      </w:pPr>
+      <w:r>
+        <w:t xml:space="preserve">Possible Computer Museums</w:t>
+      </w:r>
+    </w:p>
+    <w:tbl>
+      <w:tblPr>
+        <w:tblStyle w:val="Table"/>
+        <w:tblW w:type="pct" w:w="5000"/>
+        <w:tblLook w:firstRow="1" w:lastRow="0" w:firstColumn="0" w:lastColumn="0" w:noHBand="0" w:noVBand="0" w:val="0020"/>
+      </w:tblPr>
+      <w:tblGrid>
+        <w:gridCol w:w="3638"/>
+        <w:gridCol w:w="2140"/>
+        <w:gridCol w:w="2140"/>
+      </w:tblGrid>
+      <w:tr>
+        <w:trPr>
+          <w:tblHeader w:val="true"/>
+        </w:trPr>
+        <w:tc>
+          <w:tcPr/>
+          <w:p>
+            <w:pPr>
+              <w:pStyle w:val="Compact"/>
+              <w:jc w:val="left"/>
+            </w:pPr>
+            <w:r>
+              <w:rPr>
+                <w:bCs/>
+                <w:b/>
+              </w:rPr>
+              <w:t xml:space="preserve">Museum</w:t>
+            </w:r>
+          </w:p>
+        </w:tc>
+        <w:tc>
+          <w:tcPr/>
+          <w:p>
+            <w:pPr>
+              <w:pStyle w:val="Compact"/>
+              <w:jc w:val="left"/>
+            </w:pPr>
+            <w:r>
+              <w:rPr>
+                <w:bCs/>
+                <w:b/>
+              </w:rPr>
+              <w:t xml:space="preserve">Location</w:t>
+            </w:r>
+          </w:p>
+        </w:tc>
+        <w:tc>
+          <w:tcPr/>
+          <w:p>
+            <w:pPr>
+              <w:pStyle w:val="Compact"/>
+              <w:jc w:val="left"/>
+            </w:pPr>
+            <w:r>
+              <w:rPr>
+                <w:bCs/>
+                <w:b/>
+              </w:rPr>
+              <w:t xml:space="preserve">Web Site</w:t>
+            </w:r>
+          </w:p>
+        </w:tc>
+      </w:tr>
+      <w:tr>
+        <w:tc>
+          <w:tcPr/>
+          <w:p>
+            <w:pPr>
+              <w:pStyle w:val="Compact"/>
+              <w:jc w:val="left"/>
+            </w:pPr>
+            <w:r>
+              <w:t xml:space="preserve">DigiBarn Computer Museum</w:t>
+            </w:r>
+          </w:p>
+        </w:tc>
+        <w:tc>
+          <w:tcPr/>
+          <w:p>
+            <w:pPr>
+              <w:pStyle w:val="Compact"/>
+              <w:jc w:val="left"/>
+            </w:pPr>
+            <w:r>
+              <w:t xml:space="preserve">California, Boulder Creek</w:t>
+            </w:r>
+          </w:p>
+        </w:tc>
+        <w:tc>
+          <w:tcPr/>
+          <w:p>
+            <w:pPr>
+              <w:pStyle w:val="Compact"/>
+              <w:jc w:val="left"/>
+            </w:pPr>
+            <w:r>
+              <w:t xml:space="preserve">http://www.digibarn.com/</w:t>
+            </w:r>
+          </w:p>
+        </w:tc>
+      </w:tr>
+      <w:tr>
+        <w:tc>
+          <w:tcPr/>
+          <w:p>
+            <w:pPr>
+              <w:pStyle w:val="Compact"/>
+              <w:jc w:val="left"/>
+            </w:pPr>
+            <w:r>
+              <w:t xml:space="preserve">Computer History Museum</w:t>
+            </w:r>
+          </w:p>
+        </w:tc>
+        <w:tc>
+          <w:tcPr/>
+          <w:p>
+            <w:pPr>
+              <w:pStyle w:val="Compact"/>
+              <w:jc w:val="left"/>
+            </w:pPr>
+            <w:r>
+              <w:t xml:space="preserve">California, Mountain View</w:t>
+            </w:r>
+          </w:p>
+        </w:tc>
+        <w:tc>
+          <w:tcPr/>
+          <w:p>
+            <w:pPr>
+              <w:pStyle w:val="Compact"/>
+              <w:jc w:val="left"/>
+            </w:pPr>
+            <w:r>
+              <w:t xml:space="preserve">http://www.computerhistory.org/</w:t>
+            </w:r>
+          </w:p>
+        </w:tc>
+      </w:tr>
+      <w:tr>
+        <w:tc>
+          <w:tcPr/>
+          <w:p>
+            <w:pPr>
+              <w:pStyle w:val="Compact"/>
+              <w:jc w:val="left"/>
+            </w:pPr>
+            <w:r>
+              <w:t xml:space="preserve">Computer Museum of America</w:t>
+            </w:r>
+          </w:p>
+        </w:tc>
+        <w:tc>
+          <w:tcPr/>
+          <w:p>
+            <w:pPr>
+              <w:pStyle w:val="Compact"/>
+              <w:jc w:val="left"/>
+            </w:pPr>
+            <w:r>
+              <w:t xml:space="preserve">Georgia, Roswell</w:t>
+            </w:r>
+          </w:p>
+        </w:tc>
+        <w:tc>
+          <w:tcPr/>
+          <w:p>
+            <w:pPr>
+              <w:pStyle w:val="Compact"/>
+              <w:jc w:val="left"/>
+            </w:pPr>
+            <w:r>
+              <w:t xml:space="preserve">https://www.computermuseumofamerica.org/</w:t>
+            </w:r>
+          </w:p>
+        </w:tc>
+      </w:tr>
+      <w:tr>
+        <w:tc>
+          <w:tcPr/>
+          <w:p>
+            <w:pPr>
+              <w:pStyle w:val="Compact"/>
+              <w:jc w:val="left"/>
+            </w:pPr>
+            <w:r>
+              <w:t xml:space="preserve">System Source Computer Museum</w:t>
+            </w:r>
+          </w:p>
+        </w:tc>
+        <w:tc>
+          <w:tcPr/>
+          <w:p>
+            <w:pPr>
+              <w:pStyle w:val="Compact"/>
+              <w:jc w:val="left"/>
+            </w:pPr>
+            <w:r>
+              <w:t xml:space="preserve">Maryland, Hunt Valley</w:t>
+            </w:r>
+          </w:p>
+        </w:tc>
+        <w:tc>
+          <w:tcPr/>
+          <w:p>
+            <w:pPr>
+              <w:pStyle w:val="Compact"/>
+              <w:jc w:val="left"/>
+            </w:pPr>
+            <w:r>
+              <w:t xml:space="preserve">http://museum.syssrc.com/</w:t>
+            </w:r>
+          </w:p>
+        </w:tc>
+      </w:tr>
+      <w:tr>
+        <w:tc>
+          <w:tcPr/>
+          <w:p>
+            <w:pPr>
+              <w:pStyle w:val="Compact"/>
+              <w:jc w:val="left"/>
+            </w:pPr>
+            <w:r>
+              <w:t xml:space="preserve">Charles Babbage Institute</w:t>
+            </w:r>
+          </w:p>
+        </w:tc>
+        <w:tc>
+          <w:tcPr/>
+          <w:p>
+            <w:pPr>
+              <w:pStyle w:val="Compact"/>
+              <w:jc w:val="left"/>
+            </w:pPr>
+            <w:r>
+              <w:t xml:space="preserve">Minnesota, Minneapolis</w:t>
+            </w:r>
+          </w:p>
+        </w:tc>
+        <w:tc>
+          <w:tcPr/>
+          <w:p>
+            <w:pPr>
+              <w:pStyle w:val="Compact"/>
+              <w:jc w:val="left"/>
+            </w:pPr>
+            <w:r>
+              <w:t xml:space="preserve">http://www.cbi.umn.edu/</w:t>
+            </w:r>
+          </w:p>
+        </w:tc>
+      </w:tr>
+      <w:tr>
+        <w:tc>
+          <w:tcPr/>
+          <w:p>
+            <w:pPr>
+              <w:pStyle w:val="Compact"/>
+              <w:jc w:val="left"/>
+            </w:pPr>
+            <w:r>
+              <w:t xml:space="preserve">American Computer &amp; Robotics Museum</w:t>
+            </w:r>
+          </w:p>
+        </w:tc>
+        <w:tc>
+          <w:tcPr/>
+          <w:p>
+            <w:pPr>
+              <w:pStyle w:val="Compact"/>
+              <w:jc w:val="left"/>
+            </w:pPr>
+            <w:r>
+              <w:t xml:space="preserve">Montana, Bozeman</w:t>
+            </w:r>
+          </w:p>
+        </w:tc>
+        <w:tc>
+          <w:tcPr/>
+          <w:p>
+            <w:pPr>
+              <w:pStyle w:val="Compact"/>
+              <w:jc w:val="left"/>
+            </w:pPr>
+            <w:r>
+              <w:t xml:space="preserve">http://www.compustory.com/</w:t>
+            </w:r>
+          </w:p>
+        </w:tc>
+      </w:tr>
+      <w:tr>
+        <w:tc>
+          <w:tcPr/>
+          <w:p>
+            <w:pPr>
+              <w:pStyle w:val="Compact"/>
+              <w:jc w:val="left"/>
+            </w:pPr>
+            <w:r>
+              <w:t xml:space="preserve">Rhode Island Computer Museum</w:t>
+            </w:r>
+          </w:p>
+        </w:tc>
+        <w:tc>
+          <w:tcPr/>
+          <w:p>
+            <w:pPr>
+              <w:pStyle w:val="Compact"/>
+              <w:jc w:val="left"/>
+            </w:pPr>
+            <w:r>
+              <w:t xml:space="preserve">Rhode Island, North Kingstown</w:t>
+            </w:r>
+          </w:p>
+        </w:tc>
+        <w:tc>
+          <w:tcPr/>
+          <w:p>
+            <w:pPr>
+              <w:pStyle w:val="Compact"/>
+            </w:pPr>
+          </w:p>
+        </w:tc>
+      </w:tr>
+      <w:tr>
+        <w:tc>
+          <w:tcPr/>
+          <w:p>
+            <w:pPr>
+              <w:pStyle w:val="Compact"/>
+              <w:jc w:val="left"/>
+            </w:pPr>
+            <w:r>
+              <w:t xml:space="preserve">Living Computers: Museum + Labs</w:t>
+            </w:r>
+          </w:p>
+        </w:tc>
+        <w:tc>
+          <w:tcPr/>
+          <w:p>
+            <w:pPr>
+              <w:pStyle w:val="Compact"/>
+              <w:jc w:val="left"/>
+            </w:pPr>
+            <w:r>
+              <w:t xml:space="preserve">Washington, Seattle</w:t>
+            </w:r>
+          </w:p>
+        </w:tc>
+        <w:tc>
+          <w:tcPr/>
+          <w:p>
+            <w:pPr>
+              <w:pStyle w:val="Compact"/>
+              <w:jc w:val="left"/>
+            </w:pPr>
+            <w:r>
+              <w:t xml:space="preserve">http://www.livingcomputermuseum.org/</w:t>
+            </w:r>
+          </w:p>
+        </w:tc>
+      </w:tr>
+      <w:tr>
+        <w:tc>
+          <w:tcPr/>
+          <w:p>
+            <w:pPr>
+              <w:pStyle w:val="Compact"/>
+              <w:jc w:val="left"/>
+            </w:pPr>
+            <w:r>
+              <w:t xml:space="preserve">Microsoft Visitor Center</w:t>
+            </w:r>
+          </w:p>
+        </w:tc>
+        <w:tc>
+          <w:tcPr/>
+          <w:p>
+            <w:pPr>
+              <w:pStyle w:val="Compact"/>
+              <w:jc w:val="left"/>
+            </w:pPr>
+            <w:r>
+              <w:t xml:space="preserve">Washington, Redmond</w:t>
+            </w:r>
+          </w:p>
+        </w:tc>
+        <w:tc>
+          <w:tcPr/>
+          <w:p>
+            <w:pPr>
+              <w:pStyle w:val="Compact"/>
+              <w:jc w:val="left"/>
+            </w:pPr>
+            <w:r>
+              <w:t xml:space="preserve">https://www.microsoft.com</w:t>
+            </w:r>
+          </w:p>
+        </w:tc>
+      </w:tr>
+      <w:tr>
+        <w:tc>
+          <w:tcPr/>
+          <w:p>
+            <w:pPr>
+              <w:pStyle w:val="Compact"/>
+              <w:jc w:val="left"/>
+            </w:pPr>
+            <w:r>
+              <w:t xml:space="preserve">South Carolina State Museum</w:t>
+            </w:r>
+          </w:p>
+        </w:tc>
+        <w:tc>
+          <w:tcPr/>
+          <w:p>
+            <w:pPr>
+              <w:pStyle w:val="Compact"/>
+              <w:jc w:val="left"/>
+            </w:pPr>
+            <w:r>
+              <w:t xml:space="preserve">South Carolina, Columbia</w:t>
+            </w:r>
+          </w:p>
+        </w:tc>
+        <w:tc>
+          <w:tcPr/>
+          <w:p>
+            <w:pPr>
+              <w:pStyle w:val="Compact"/>
+              <w:jc w:val="left"/>
+            </w:pPr>
+            <w:r>
+              <w:t xml:space="preserve">http://scmuseum.org/</w:t>
+            </w:r>
+          </w:p>
+        </w:tc>
+      </w:tr>
+    </w:tbl>
+    <w:p/>
     <w:tbl>
       <w:tblPr>
         <w:tblStyle w:val="Table"/>
@@ -811,7 +1262,8 @@
       </w:tr>
     </w:tbl>
     <w:bookmarkEnd w:id="26"/>
-    <w:bookmarkStart w:id="27" w:name="hp-hewlett-packard-calculators"/>
+    <w:bookmarkEnd w:id="27"/>
+    <w:bookmarkStart w:id="28" w:name="hp-hewlett-packard-calculators"/>
     <w:p>
       <w:pPr>
         <w:pStyle w:val="Heading2"/>
@@ -1462,8 +1914,8 @@
         </w:tc>
       </w:tr>
     </w:tbl>
-    <w:bookmarkEnd w:id="27"/>
-    <w:bookmarkStart w:id="28" w:name="computer-science-books"/>
+    <w:bookmarkEnd w:id="28"/>
+    <w:bookmarkStart w:id="29" w:name="computer-science-books"/>
     <w:p>
       <w:pPr>
         <w:pStyle w:val="Heading2"/>
@@ -1492,14 +1944,238 @@
         <w:t xml:space="preserve">- DEC VAX 11/780 Architecture Manuals Volumes 1-3 (2), if DEC VAXStation II/GPX is recycled</w:t>
       </w:r>
     </w:p>
-    <w:bookmarkEnd w:id="28"/>
-    <w:bookmarkStart w:id="29" w:name="camera-equipment"/>
+    <w:bookmarkEnd w:id="29"/>
+    <w:bookmarkStart w:id="30" w:name="camera-equipment"/>
     <w:p>
       <w:pPr>
         <w:pStyle w:val="Heading2"/>
       </w:pPr>
       <w:r>
         <w:t xml:space="preserve">Camera equipment</w:t>
+      </w:r>
+    </w:p>
+    <w:tbl>
+      <w:tblPr>
+        <w:tblStyle w:val="Table"/>
+        <w:tblW w:type="pct" w:w="5000"/>
+        <w:tblLook w:firstRow="1" w:lastRow="0" w:firstColumn="0" w:lastColumn="0" w:noHBand="0" w:noVBand="0" w:val="0020"/>
+      </w:tblPr>
+      <w:tblGrid>
+        <w:gridCol w:w="2501"/>
+        <w:gridCol w:w="5418"/>
+      </w:tblGrid>
+      <w:tr>
+        <w:trPr>
+          <w:tblHeader w:val="true"/>
+        </w:trPr>
+        <w:tc>
+          <w:tcPr/>
+          <w:p>
+            <w:pPr>
+              <w:pStyle w:val="Compact"/>
+              <w:jc w:val="left"/>
+            </w:pPr>
+            <w:r>
+              <w:t xml:space="preserve">Gear</w:t>
+            </w:r>
+          </w:p>
+        </w:tc>
+        <w:tc>
+          <w:tcPr/>
+          <w:p>
+            <w:pPr>
+              <w:pStyle w:val="Compact"/>
+              <w:jc w:val="left"/>
+            </w:pPr>
+            <w:r>
+              <w:t xml:space="preserve">Disposition</w:t>
+            </w:r>
+          </w:p>
+        </w:tc>
+      </w:tr>
+      <w:tr>
+        <w:tc>
+          <w:tcPr/>
+          <w:p>
+            <w:pPr>
+              <w:pStyle w:val="Compact"/>
+              <w:jc w:val="left"/>
+            </w:pPr>
+            <w:r>
+              <w:t xml:space="preserve">Canon A-1, Motor Drive MA</w:t>
+            </w:r>
+          </w:p>
+        </w:tc>
+        <w:tc>
+          <w:tcPr/>
+          <w:p>
+            <w:pPr>
+              <w:pStyle w:val="Compact"/>
+              <w:jc w:val="left"/>
+            </w:pPr>
+            <w:r>
+              <w:t xml:space="preserve">these have my Social Security Number engraved. Check with KEH to see if they will resell it without the SSN. It must be rendered illegible before disposition. I hate to have it destroyed; but …</w:t>
+            </w:r>
+          </w:p>
+        </w:tc>
+      </w:tr>
+      <w:tr>
+        <w:tc>
+          <w:tcPr/>
+          <w:p>
+            <w:pPr>
+              <w:pStyle w:val="Compact"/>
+              <w:jc w:val="left"/>
+            </w:pPr>
+            <w:r>
+              <w:t xml:space="preserve">Canon A-1</w:t>
+            </w:r>
+          </w:p>
+        </w:tc>
+        <w:tc>
+          <w:tcPr/>
+          <w:p>
+            <w:pPr>
+              <w:pStyle w:val="Compact"/>
+              <w:jc w:val="left"/>
+            </w:pPr>
+            <w:r>
+              <w:t xml:space="preserve">Bought in as-is condition from KEH to use for parts.</w:t>
+            </w:r>
+          </w:p>
+        </w:tc>
+      </w:tr>
+      <w:tr>
+        <w:tc>
+          <w:tcPr/>
+          <w:p>
+            <w:pPr>
+              <w:pStyle w:val="Compact"/>
+              <w:jc w:val="left"/>
+            </w:pPr>
+            <w:r>
+              <w:t xml:space="preserve">Sunpak 522 Flash</w:t>
+            </w:r>
+          </w:p>
+        </w:tc>
+        <w:tc>
+          <w:tcPr/>
+          <w:p>
+            <w:pPr>
+              <w:pStyle w:val="Compact"/>
+              <w:jc w:val="left"/>
+            </w:pPr>
+            <w:r>
+              <w:t xml:space="preserve">If it has my SSN, render it illegible or else the same thing goes.</w:t>
+            </w:r>
+          </w:p>
+        </w:tc>
+      </w:tr>
+      <w:tr>
+        <w:tc>
+          <w:tcPr/>
+          <w:p>
+            <w:pPr>
+              <w:pStyle w:val="Compact"/>
+              <w:jc w:val="left"/>
+            </w:pPr>
+            <w:r>
+              <w:t xml:space="preserve">Canon F-1N, Canon FN Motor Drive FN, Canon AE Finder FN, Canon AE Finder FN, metering screens.</w:t>
+            </w:r>
+          </w:p>
+        </w:tc>
+        <w:tc>
+          <w:tcPr/>
+          <w:p>
+            <w:pPr>
+              <w:pStyle w:val="Compact"/>
+              <w:jc w:val="left"/>
+            </w:pPr>
+            <w:r>
+              <w:t xml:space="preserve">These may be given to someone who promises to use it, shooting with film and it not be a shelf queen. Otherwise, it can be assessed and sold to KEH.</w:t>
+            </w:r>
+          </w:p>
+        </w:tc>
+      </w:tr>
+      <w:tr>
+        <w:tc>
+          <w:tcPr/>
+          <w:p>
+            <w:pPr>
+              <w:pStyle w:val="Compact"/>
+              <w:jc w:val="left"/>
+            </w:pPr>
+            <w:r>
+              <w:t xml:space="preserve">Canon EOS 5D Mark III, Canon EF 24-105mm f4L, Canon RT 600 II flash</w:t>
+            </w:r>
+          </w:p>
+        </w:tc>
+        <w:tc>
+          <w:tcPr/>
+          <w:p>
+            <w:pPr>
+              <w:pStyle w:val="Compact"/>
+              <w:jc w:val="left"/>
+            </w:pPr>
+            <w:r>
+              <w:t xml:space="preserve">can be sold to KEH.</w:t>
+            </w:r>
+          </w:p>
+        </w:tc>
+      </w:tr>
+      <w:tr>
+        <w:tc>
+          <w:tcPr/>
+          <w:p>
+            <w:pPr>
+              <w:pStyle w:val="Compact"/>
+              <w:jc w:val="left"/>
+            </w:pPr>
+            <w:r>
+              <w:t xml:space="preserve">PlusTek 3200 film scanner, accessories</w:t>
+            </w:r>
+          </w:p>
+        </w:tc>
+        <w:tc>
+          <w:tcPr/>
+          <w:p>
+            <w:pPr>
+              <w:pStyle w:val="Compact"/>
+              <w:jc w:val="left"/>
+            </w:pPr>
+            <w:r>
+              <w:t xml:space="preserve">May be assessed and sold to KEH</w:t>
+            </w:r>
+          </w:p>
+        </w:tc>
+      </w:tr>
+    </w:tbl>
+    <w:bookmarkEnd w:id="30"/>
+    <w:bookmarkStart w:id="31" w:name="volt-80-volt-power-equipment"/>
+    <w:p>
+      <w:pPr>
+        <w:pStyle w:val="Heading2"/>
+      </w:pPr>
+      <w:r>
+        <w:t xml:space="preserve">20 volt, 80 volt power equipment</w:t>
+      </w:r>
+    </w:p>
+    <w:p>
+      <w:pPr>
+        <w:pStyle w:val="FirstParagraph"/>
+      </w:pPr>
+      <w:r>
+        <w:t xml:space="preserve">There is an Excel spreadsheet on my computer that has the purchase date and price.</w:t>
+      </w:r>
+    </w:p>
+    <w:bookmarkEnd w:id="31"/>
+    <w:bookmarkStart w:id="32" w:name="lawn-equipment"/>
+    <w:p>
+      <w:pPr>
+        <w:pStyle w:val="Heading2"/>
+      </w:pPr>
+      <w:r>
+        <w:t xml:space="preserve">Lawn Equipment</w:t>
       </w:r>
     </w:p>
     <w:p>
@@ -1511,7 +2187,7 @@
         <w:pStyle w:val="Compact"/>
       </w:pPr>
       <w:r>
-        <w:t xml:space="preserve">Canon A-1, Motor Drive MA: these have my Social Security Number engraved. Check with KEH to see if they will resell it without the SSN. It must be rendered illegible before disposition. I hate to have it destroyed; but …</w:t>
+        <w:t xml:space="preserve">Toro Zero-turn mower may be sold.</w:t>
       </w:r>
     </w:p>
     <w:p>
@@ -1523,71 +2199,17 @@
         <w:pStyle w:val="Compact"/>
       </w:pPr>
       <w:r>
-        <w:t xml:space="preserve">Canon A-1: Bought in as-is condition from KEH to use for parts.</w:t>
+        <w:t xml:space="preserve">Kobalt 80 Volt Outdoor Power Equipment may be sold or gifted.</w:t>
       </w:r>
     </w:p>
+    <w:bookmarkEnd w:id="32"/>
+    <w:bookmarkStart w:id="33" w:name="dewalt-20-volt-power-tools"/>
     <w:p>
       <w:pPr>
-        <w:numPr>
-          <w:ilvl w:val="0"/>
-          <w:numId w:val="1002"/>
-        </w:numPr>
-        <w:pStyle w:val="Compact"/>
+        <w:pStyle w:val="Heading2"/>
       </w:pPr>
       <w:r>
-        <w:t xml:space="preserve">Sunpak 522 Flash: If it has my SSN, render it illegible or else the same thing goes.</w:t>
-      </w:r>
-    </w:p>
-    <w:p>
-      <w:pPr>
-        <w:numPr>
-          <w:ilvl w:val="0"/>
-          <w:numId w:val="1002"/>
-        </w:numPr>
-        <w:pStyle w:val="Compact"/>
-      </w:pPr>
-      <w:r>
-        <w:t xml:space="preserve">Canon F-1N, Canon FN Motor Drive FN, Canon AE Finder FN, Canon AE Finder FN, metering screens. These may be given to someone who promises to use it, shooting with film and it not be a shelf queen. Otherwise, it can be assessed and sold to KEH.</w:t>
-      </w:r>
-    </w:p>
-    <w:p>
-      <w:pPr>
-        <w:numPr>
-          <w:ilvl w:val="0"/>
-          <w:numId w:val="1002"/>
-        </w:numPr>
-        <w:pStyle w:val="Compact"/>
-      </w:pPr>
-      <w:r>
-        <w:t xml:space="preserve">Canon EOS 5D Mark III, Canon EF 24-105mm f4L, Canon RT 600 II flash can be sold to KEH.</w:t>
-      </w:r>
-    </w:p>
-    <w:bookmarkEnd w:id="29"/>
-    <w:bookmarkStart w:id="30" w:name="volt-80-volt-power-equipment"/>
-    <w:p>
-      <w:pPr>
-        <w:pStyle w:val="Heading2"/>
-      </w:pPr>
-      <w:r>
-        <w:t xml:space="preserve">20 volt, 80 volt power equipment</w:t>
-      </w:r>
-    </w:p>
-    <w:p>
-      <w:pPr>
-        <w:pStyle w:val="FirstParagraph"/>
-      </w:pPr>
-      <w:r>
-        <w:t xml:space="preserve">There is an Excel spreadsheet on my computer that has the purchase date and price.</w:t>
-      </w:r>
-    </w:p>
-    <w:bookmarkEnd w:id="30"/>
-    <w:bookmarkStart w:id="31" w:name="lawn-equipment"/>
-    <w:p>
-      <w:pPr>
-        <w:pStyle w:val="Heading2"/>
-      </w:pPr>
-      <w:r>
-        <w:t xml:space="preserve">Lawn Equipment</w:t>
+        <w:t xml:space="preserve">Dewalt 20 Volt Power Tools</w:t>
       </w:r>
     </w:p>
     <w:p>
@@ -1599,45 +2221,11 @@
         <w:pStyle w:val="Compact"/>
       </w:pPr>
       <w:r>
-        <w:t xml:space="preserve">Toro Zero-turn mower may be sold.</w:t>
-      </w:r>
-    </w:p>
-    <w:p>
-      <w:pPr>
-        <w:numPr>
-          <w:ilvl w:val="0"/>
-          <w:numId w:val="1003"/>
-        </w:numPr>
-        <w:pStyle w:val="Compact"/>
-      </w:pPr>
-      <w:r>
-        <w:t xml:space="preserve">Kobalt 80 Volt Outdoor Power Equipment may be sold or gifted.</w:t>
-      </w:r>
-    </w:p>
-    <w:bookmarkEnd w:id="31"/>
-    <w:bookmarkStart w:id="32" w:name="dewalt-20-volt-power-tools"/>
-    <w:p>
-      <w:pPr>
-        <w:pStyle w:val="Heading2"/>
-      </w:pPr>
-      <w:r>
-        <w:t xml:space="preserve">Dewalt 20 Volt Power Tools</w:t>
-      </w:r>
-    </w:p>
-    <w:p>
-      <w:pPr>
-        <w:numPr>
-          <w:ilvl w:val="0"/>
-          <w:numId w:val="1004"/>
-        </w:numPr>
-        <w:pStyle w:val="Compact"/>
-      </w:pPr>
-      <w:r>
         <w:t xml:space="preserve">Dewalt 20 volt power tools, batteries, and chargers, including accessories, such as drill bits, etc. may be sold or gifted.</w:t>
       </w:r>
     </w:p>
-    <w:bookmarkEnd w:id="32"/>
     <w:bookmarkEnd w:id="33"/>
+    <w:bookmarkEnd w:id="34"/>
     <w:sectPr/>
   </w:body>
 </w:document>
@@ -1830,9 +2418,6 @@
     <w:abstractNumId w:val="991"/>
   </w:num>
   <w:num w:numId="1003">
-    <w:abstractNumId w:val="991"/>
-  </w:num>
-  <w:num w:numId="1004">
     <w:abstractNumId w:val="991"/>
   </w:num>
 </w:numbering>

--- a/EquipmentDisposition.docx
+++ b/EquipmentDisposition.docx
@@ -2132,7 +2132,7 @@
               <w:jc w:val="left"/>
             </w:pPr>
             <w:r>
-              <w:t xml:space="preserve">PlusTek 3200 film scanner, accessories</w:t>
+              <w:t xml:space="preserve">PlusTek OpticFilm 8200i Ai film scanner, accessories</w:t>
             </w:r>
           </w:p>
         </w:tc>

--- a/EquipmentDisposition.docx
+++ b/EquipmentDisposition.docx
@@ -45,8 +45,8 @@
         <w:tblLook w:firstRow="1" w:lastRow="0" w:firstColumn="0" w:lastColumn="0" w:noHBand="0" w:noVBand="0" w:val="0020"/>
       </w:tblPr>
       <w:tblGrid>
-        <w:gridCol w:w="2640"/>
-        <w:gridCol w:w="5280"/>
+        <w:gridCol w:w="3350"/>
+        <w:gridCol w:w="4569"/>
       </w:tblGrid>
       <w:tr>
         <w:trPr>
@@ -489,9 +489,9 @@
         <w:tblLook w:firstRow="1" w:lastRow="0" w:firstColumn="0" w:lastColumn="0" w:noHBand="0" w:noVBand="0" w:val="0020"/>
       </w:tblPr>
       <w:tblGrid>
-        <w:gridCol w:w="3638"/>
-        <w:gridCol w:w="2140"/>
-        <w:gridCol w:w="2140"/>
+        <w:gridCol w:w="2376"/>
+        <w:gridCol w:w="2772"/>
+        <w:gridCol w:w="2772"/>
       </w:tblGrid>
       <w:tr>
         <w:trPr>
@@ -1961,8 +1961,8 @@
         <w:tblLook w:firstRow="1" w:lastRow="0" w:firstColumn="0" w:lastColumn="0" w:noHBand="0" w:noVBand="0" w:val="0020"/>
       </w:tblPr>
       <w:tblGrid>
-        <w:gridCol w:w="2501"/>
-        <w:gridCol w:w="5418"/>
+        <w:gridCol w:w="2772"/>
+        <w:gridCol w:w="5148"/>
       </w:tblGrid>
       <w:tr>
         <w:trPr>
@@ -2118,7 +2118,7 @@
               <w:jc w:val="left"/>
             </w:pPr>
             <w:r>
-              <w:t xml:space="preserve">can be sold to KEH.</w:t>
+              <w:t xml:space="preserve">Can be sold to KEH.</w:t>
             </w:r>
           </w:p>
         </w:tc>

--- a/EquipmentDisposition.docx
+++ b/EquipmentDisposition.docx
@@ -2080,6 +2080,58 @@
               <w:jc w:val="left"/>
             </w:pPr>
             <w:r>
+              <w:t xml:space="preserve">Canon Macro Photo Lens 20mm f/3.5</w:t>
+            </w:r>
+          </w:p>
+        </w:tc>
+        <w:tc>
+          <w:tcPr/>
+          <w:p>
+            <w:pPr>
+              <w:pStyle w:val="Compact"/>
+              <w:jc w:val="left"/>
+            </w:pPr>
+            <w:r>
+              <w:t xml:space="preserve">May be assessed and sold to KEH or gift</w:t>
+            </w:r>
+          </w:p>
+        </w:tc>
+      </w:tr>
+      <w:tr>
+        <w:tc>
+          <w:tcPr/>
+          <w:p>
+            <w:pPr>
+              <w:pStyle w:val="Compact"/>
+              <w:jc w:val="left"/>
+            </w:pPr>
+            <w:r>
+              <w:t xml:space="preserve">Canon Auto Bellows</w:t>
+            </w:r>
+          </w:p>
+        </w:tc>
+        <w:tc>
+          <w:tcPr/>
+          <w:p>
+            <w:pPr>
+              <w:pStyle w:val="Compact"/>
+              <w:jc w:val="left"/>
+            </w:pPr>
+            <w:r>
+              <w:t xml:space="preserve">May be assessed and sold to KEH or gift</w:t>
+            </w:r>
+          </w:p>
+        </w:tc>
+      </w:tr>
+      <w:tr>
+        <w:tc>
+          <w:tcPr/>
+          <w:p>
+            <w:pPr>
+              <w:pStyle w:val="Compact"/>
+              <w:jc w:val="left"/>
+            </w:pPr>
+            <w:r>
               <w:t xml:space="preserve">Canon F-1N, Canon FN Motor Drive FN, Canon AE Finder FN, Canon AE Finder FN, metering screens.</w:t>
             </w:r>
           </w:p>
@@ -2132,7 +2184,7 @@
               <w:jc w:val="left"/>
             </w:pPr>
             <w:r>
-              <w:t xml:space="preserve">PlusTek OpticFilm 8200i Ai film scanner, accessories</w:t>
+              <w:t xml:space="preserve">PlusTek OpticFilm 8200i Ai film scanner, 35mm negative film carriers (2), 35mm slide film carriers (2)</w:t>
             </w:r>
           </w:p>
         </w:tc>

--- a/EquipmentDisposition.docx
+++ b/EquipmentDisposition.docx
@@ -2251,9 +2251,291 @@
         <w:pStyle w:val="Compact"/>
       </w:pPr>
       <w:r>
-        <w:t xml:space="preserve">Kobalt 80 Volt Outdoor Power Equipment may be sold or gifted.</w:t>
+        <w:t xml:space="preserve">Kobalt 80 Volt Outdoor Power Equipment may be sold or gifted</w:t>
       </w:r>
     </w:p>
+    <w:tbl>
+      <w:tblPr>
+        <w:tblStyle w:val="Table"/>
+        <w:tblW w:type="pct" w:w="5000"/>
+        <w:tblLook w:firstRow="1" w:lastRow="0" w:firstColumn="0" w:lastColumn="0" w:noHBand="0" w:noVBand="0" w:val="0020"/>
+      </w:tblPr>
+      <w:tblGrid>
+        <w:gridCol w:w="4073"/>
+        <w:gridCol w:w="3846"/>
+      </w:tblGrid>
+      <w:tr>
+        <w:trPr>
+          <w:tblHeader w:val="true"/>
+        </w:trPr>
+        <w:tc>
+          <w:tcPr/>
+          <w:p>
+            <w:pPr>
+              <w:pStyle w:val="Compact"/>
+              <w:jc w:val="left"/>
+            </w:pPr>
+            <w:r>
+              <w:rPr>
+                <w:bCs/>
+                <w:b/>
+              </w:rPr>
+              <w:t xml:space="preserve">Model Number</w:t>
+            </w:r>
+          </w:p>
+        </w:tc>
+        <w:tc>
+          <w:tcPr/>
+          <w:p>
+            <w:pPr>
+              <w:pStyle w:val="Compact"/>
+              <w:jc w:val="left"/>
+            </w:pPr>
+            <w:r>
+              <w:rPr>
+                <w:bCs/>
+                <w:b/>
+              </w:rPr>
+              <w:t xml:space="preserve">Description</w:t>
+            </w:r>
+          </w:p>
+        </w:tc>
+      </w:tr>
+      <w:tr>
+        <w:tc>
+          <w:tcPr/>
+          <w:p>
+            <w:pPr>
+              <w:pStyle w:val="Compact"/>
+              <w:jc w:val="left"/>
+            </w:pPr>
+            <w:r>
+              <w:t xml:space="preserve">#KIV 3080-06</w:t>
+            </w:r>
+          </w:p>
+        </w:tc>
+        <w:tc>
+          <w:tcPr/>
+          <w:p>
+            <w:pPr>
+              <w:pStyle w:val="Compact"/>
+              <w:jc w:val="left"/>
+            </w:pPr>
+            <w:r>
+              <w:t xml:space="preserve">Kobalt 300-Watt Battery Operated Power Inverter</w:t>
+            </w:r>
+          </w:p>
+        </w:tc>
+      </w:tr>
+      <w:tr>
+        <w:tc>
+          <w:tcPr/>
+          <w:p>
+            <w:pPr>
+              <w:pStyle w:val="Compact"/>
+              <w:jc w:val="left"/>
+            </w:pPr>
+            <w:r>
+              <w:t xml:space="preserve">#KCS 4080-06</w:t>
+            </w:r>
+          </w:p>
+        </w:tc>
+        <w:tc>
+          <w:tcPr/>
+          <w:p>
+            <w:pPr>
+              <w:pStyle w:val="Compact"/>
+              <w:jc w:val="left"/>
+            </w:pPr>
+            <w:r>
+              <w:t xml:space="preserve">Kobalt 80-Volt Max 18-in Brushless Cordless Electric Chainsaw 5 Ah (Battery &amp; Charger Included)</w:t>
+            </w:r>
+          </w:p>
+        </w:tc>
+      </w:tr>
+      <w:tr>
+        <w:tc>
+          <w:tcPr/>
+          <w:p>
+            <w:pPr>
+              <w:pStyle w:val="Compact"/>
+              <w:jc w:val="left"/>
+            </w:pPr>
+            <w:r>
+              <w:t xml:space="preserve">#KST 2580-06</w:t>
+            </w:r>
+          </w:p>
+        </w:tc>
+        <w:tc>
+          <w:tcPr/>
+          <w:p>
+            <w:pPr>
+              <w:pStyle w:val="Compact"/>
+              <w:jc w:val="left"/>
+            </w:pPr>
+            <w:r>
+              <w:t xml:space="preserve">Kobalt 80-Volt Max 16-in Straight Cordless String Trimmer (Battery Included)</w:t>
+            </w:r>
+          </w:p>
+        </w:tc>
+      </w:tr>
+      <w:tr>
+        <w:tc>
+          <w:tcPr/>
+          <w:p>
+            <w:pPr>
+              <w:pStyle w:val="Compact"/>
+              <w:jc w:val="left"/>
+            </w:pPr>
+            <w:r>
+              <w:t xml:space="preserve">#KHB 2580-06</w:t>
+            </w:r>
+          </w:p>
+        </w:tc>
+        <w:tc>
+          <w:tcPr/>
+          <w:p>
+            <w:pPr>
+              <w:pStyle w:val="Compact"/>
+              <w:jc w:val="left"/>
+            </w:pPr>
+            <w:r>
+              <w:t xml:space="preserve">Kobalt 80-volt Max 630-CFM 140-MPH Brushless Handheld Cordless Electric Leaf Blower 2.5 Ah (Battery &amp; Charger Included)</w:t>
+            </w:r>
+          </w:p>
+        </w:tc>
+      </w:tr>
+      <w:tr>
+        <w:tc>
+          <w:tcPr/>
+          <w:p>
+            <w:pPr>
+              <w:pStyle w:val="Compact"/>
+              <w:jc w:val="left"/>
+            </w:pPr>
+            <w:r>
+              <w:t xml:space="preserve">#KMP 6080-06</w:t>
+            </w:r>
+          </w:p>
+        </w:tc>
+        <w:tc>
+          <w:tcPr/>
+          <w:p>
+            <w:pPr>
+              <w:pStyle w:val="Compact"/>
+              <w:jc w:val="left"/>
+            </w:pPr>
+            <w:r>
+              <w:t xml:space="preserve">Kobalt 80-volt Max Brushless 21-in Self-propelled Cordless Electric Lawn Mower 6 Ah (Battery &amp; Charger Included)</w:t>
+            </w:r>
+          </w:p>
+        </w:tc>
+      </w:tr>
+      <w:tr>
+        <w:tc>
+          <w:tcPr/>
+          <w:p>
+            <w:pPr>
+              <w:pStyle w:val="Compact"/>
+              <w:jc w:val="left"/>
+            </w:pPr>
+            <w:r>
+              <w:t xml:space="preserve">#KCS 4080-06</w:t>
+            </w:r>
+          </w:p>
+        </w:tc>
+        <w:tc>
+          <w:tcPr/>
+          <w:p>
+            <w:pPr>
+              <w:pStyle w:val="Compact"/>
+              <w:jc w:val="left"/>
+            </w:pPr>
+            <w:r>
+              <w:t xml:space="preserve">Kobalt 80-Volt Max 18-in Brushless Cordless Electric Chainsaw 5 Ah (Battery &amp; Charger Included)</w:t>
+            </w:r>
+          </w:p>
+        </w:tc>
+      </w:tr>
+      <w:tr>
+        <w:tc>
+          <w:tcPr/>
+          <w:p>
+            <w:pPr>
+              <w:pStyle w:val="Compact"/>
+              <w:jc w:val="left"/>
+            </w:pPr>
+            <w:r>
+              <w:t xml:space="preserve">#KHT 260B-06</w:t>
+            </w:r>
+          </w:p>
+        </w:tc>
+        <w:tc>
+          <w:tcPr/>
+          <w:p>
+            <w:pPr>
+              <w:pStyle w:val="Compact"/>
+              <w:jc w:val="left"/>
+            </w:pPr>
+            <w:r>
+              <w:t xml:space="preserve">Kobalt 80-volt Max 630-CFM 140-MPH</w:t>
+            </w:r>
+          </w:p>
+        </w:tc>
+      </w:tr>
+      <w:tr>
+        <w:tc>
+          <w:tcPr/>
+          <w:p>
+            <w:pPr>
+              <w:pStyle w:val="Compact"/>
+              <w:jc w:val="left"/>
+            </w:pPr>
+            <w:r>
+              <w:t xml:space="preserve">#KPS 2081-06</w:t>
+            </w:r>
+          </w:p>
+        </w:tc>
+        <w:tc>
+          <w:tcPr/>
+          <w:p>
+            <w:pPr>
+              <w:pStyle w:val="Compact"/>
+              <w:jc w:val="left"/>
+            </w:pPr>
+            <w:r>
+              <w:t xml:space="preserve">Kobalt 80-volt 10-in Cordless Electric Pole Saw 2 Ah (Battery &amp; Charger Included)</w:t>
+            </w:r>
+          </w:p>
+        </w:tc>
+      </w:tr>
+      <w:tr>
+        <w:tc>
+          <w:tcPr/>
+          <w:p>
+            <w:pPr>
+              <w:pStyle w:val="Compact"/>
+              <w:jc w:val="left"/>
+            </w:pPr>
+            <w:r>
+              <w:t xml:space="preserve">#KWL 0080-06</w:t>
+            </w:r>
+          </w:p>
+        </w:tc>
+        <w:tc>
+          <w:tcPr/>
+          <w:p>
+            <w:pPr>
+              <w:pStyle w:val="Compact"/>
+              <w:jc w:val="left"/>
+            </w:pPr>
+            <w:r>
+              <w:t xml:space="preserve">Kobalt LED Portable Work Light</w:t>
+            </w:r>
+          </w:p>
+        </w:tc>
+      </w:tr>
+    </w:tbl>
     <w:bookmarkEnd w:id="32"/>
     <w:bookmarkStart w:id="33" w:name="dewalt-20-volt-power-tools"/>
     <w:p>

--- a/EquipmentDisposition.docx
+++ b/EquipmentDisposition.docx
@@ -2478,7 +2478,7 @@
               <w:jc w:val="left"/>
             </w:pPr>
             <w:r>
-              <w:t xml:space="preserve">Kobalt 80-volt Max 630-CFM 140-MPH</w:t>
+              <w:t xml:space="preserve">Kobalt 80-volt Max 630-CFM 140-MPH Brushless Handheld Cordless Electric Leaf Blower 2.5 Ah (Battery Charger Included)</w:t>
             </w:r>
           </w:p>
         </w:tc>

--- a/EquipmentDisposition.docx
+++ b/EquipmentDisposition.docx
@@ -2,7 +2,7 @@
 <file path=word/document.xml><?xml version="1.0" encoding="utf-8"?>
 <w:document xmlns:w="http://schemas.openxmlformats.org/wordprocessingml/2006/main" xmlns:m="http://schemas.openxmlformats.org/officeDocument/2006/math" xmlns:r="http://schemas.openxmlformats.org/officeDocument/2006/relationships" xmlns:o="urn:schemas-microsoft-com:office:office" xmlns:v="urn:schemas-microsoft-com:vml" xmlns:w10="urn:schemas-microsoft-com:office:word" xmlns:a="http://schemas.openxmlformats.org/drawingml/2006/main" xmlns:pic="http://schemas.openxmlformats.org/drawingml/2006/picture" xmlns:wp="http://schemas.openxmlformats.org/drawingml/2006/wordprocessingDrawing">
   <w:body>
-    <w:bookmarkStart w:id="34" w:name="equipment-disposition"/>
+    <w:bookmarkStart w:id="35" w:name="equipment-disposition"/>
     <w:p>
       <w:pPr>
         <w:pStyle w:val="Heading1"/>
@@ -2221,7 +2221,495 @@
       </w:r>
     </w:p>
     <w:bookmarkEnd w:id="31"/>
-    <w:bookmarkStart w:id="32" w:name="lawn-equipment"/>
+    <w:bookmarkStart w:id="32" w:name="dewalt-20-volt-power-tools"/>
+    <w:p>
+      <w:pPr>
+        <w:pStyle w:val="Heading2"/>
+      </w:pPr>
+      <w:r>
+        <w:t xml:space="preserve">Dewalt 20 Volt Power Tools</w:t>
+      </w:r>
+    </w:p>
+    <w:p>
+      <w:pPr>
+        <w:numPr>
+          <w:ilvl w:val="0"/>
+          <w:numId w:val="1002"/>
+        </w:numPr>
+        <w:pStyle w:val="Compact"/>
+      </w:pPr>
+      <w:r>
+        <w:t xml:space="preserve">Dewalt 20 volt power tools, batteries, and chargers, including accessories, such as drill bits, etc. may be sold or gifted.</w:t>
+      </w:r>
+    </w:p>
+    <w:tbl>
+      <w:tblPr>
+        <w:tblStyle w:val="Table"/>
+        <w:tblW w:type="pct" w:w="5000"/>
+        <w:tblLook w:firstRow="1" w:lastRow="0" w:firstColumn="0" w:lastColumn="0" w:noHBand="0" w:noVBand="0" w:val="0020"/>
+      </w:tblPr>
+      <w:tblGrid>
+        <w:gridCol w:w="4106"/>
+        <w:gridCol w:w="3813"/>
+      </w:tblGrid>
+      <w:tr>
+        <w:trPr>
+          <w:tblHeader w:val="true"/>
+        </w:trPr>
+        <w:tc>
+          <w:tcPr/>
+          <w:p>
+            <w:pPr>
+              <w:pStyle w:val="Compact"/>
+              <w:jc w:val="left"/>
+            </w:pPr>
+            <w:r>
+              <w:t xml:space="preserve">Model Number</w:t>
+            </w:r>
+          </w:p>
+        </w:tc>
+        <w:tc>
+          <w:tcPr/>
+          <w:p>
+            <w:pPr>
+              <w:pStyle w:val="Compact"/>
+              <w:jc w:val="left"/>
+            </w:pPr>
+            <w:r>
+              <w:t xml:space="preserve">Description</w:t>
+            </w:r>
+          </w:p>
+        </w:tc>
+      </w:tr>
+      <w:tr>
+        <w:tc>
+          <w:tcPr/>
+          <w:p>
+            <w:pPr>
+              <w:pStyle w:val="Compact"/>
+              <w:jc w:val="left"/>
+            </w:pPr>
+            <w:r>
+              <w:t xml:space="preserve">DCPW550P1</w:t>
+            </w:r>
+          </w:p>
+        </w:tc>
+        <w:tc>
+          <w:tcPr/>
+          <w:p>
+            <w:pPr>
+              <w:pStyle w:val="Compact"/>
+              <w:jc w:val="left"/>
+            </w:pPr>
+            <w:r>
+              <w:t xml:space="preserve">DEWALT 20V MAX 550 PSI 1.0 GPM Cold Water Cordless Electric Power Cleaner with 4 Nozzles, (1) 5.0 Ah Battery and Charger</w:t>
+            </w:r>
+          </w:p>
+        </w:tc>
+      </w:tr>
+      <w:tr>
+        <w:tc>
+          <w:tcPr/>
+          <w:p>
+            <w:pPr>
+              <w:pStyle w:val="Compact"/>
+              <w:jc w:val="left"/>
+            </w:pPr>
+            <w:r>
+              <w:t xml:space="preserve">DCB203</w:t>
+            </w:r>
+          </w:p>
+        </w:tc>
+        <w:tc>
+          <w:tcPr/>
+          <w:p>
+            <w:pPr>
+              <w:pStyle w:val="Compact"/>
+            </w:pPr>
+          </w:p>
+        </w:tc>
+      </w:tr>
+      <w:tr>
+        <w:tc>
+          <w:tcPr/>
+          <w:p>
+            <w:pPr>
+              <w:pStyle w:val="Compact"/>
+              <w:jc w:val="left"/>
+            </w:pPr>
+            <w:r>
+              <w:t xml:space="preserve">DCB20</w:t>
+            </w:r>
+          </w:p>
+        </w:tc>
+        <w:tc>
+          <w:tcPr/>
+          <w:p>
+            <w:pPr>
+              <w:pStyle w:val="Compact"/>
+            </w:pPr>
+          </w:p>
+        </w:tc>
+      </w:tr>
+      <w:tr>
+        <w:tc>
+          <w:tcPr/>
+          <w:p>
+            <w:pPr>
+              <w:pStyle w:val="Compact"/>
+              <w:jc w:val="left"/>
+            </w:pPr>
+            <w:r>
+              <w:t xml:space="preserve">DW22838</w:t>
+            </w:r>
+          </w:p>
+        </w:tc>
+        <w:tc>
+          <w:tcPr/>
+          <w:p>
+            <w:pPr>
+              <w:pStyle w:val="Compact"/>
+              <w:jc w:val="left"/>
+            </w:pPr>
+            <w:r>
+              <w:t xml:space="preserve">1/2” 10 Pc. Socket Set - IMPACT READY(R)</w:t>
+            </w:r>
+          </w:p>
+        </w:tc>
+      </w:tr>
+      <w:tr>
+        <w:tc>
+          <w:tcPr/>
+          <w:p>
+            <w:pPr>
+              <w:pStyle w:val="Compact"/>
+              <w:jc w:val="left"/>
+            </w:pPr>
+            <w:r>
+              <w:t xml:space="preserve">DW1342</w:t>
+            </w:r>
+          </w:p>
+        </w:tc>
+        <w:tc>
+          <w:tcPr/>
+          <w:p>
+            <w:pPr>
+              <w:pStyle w:val="Compact"/>
+              <w:jc w:val="left"/>
+            </w:pPr>
+            <w:r>
+              <w:t xml:space="preserve">Dewalt 21-Piece Assorted Titanium Drill Bit Set</w:t>
+            </w:r>
+          </w:p>
+        </w:tc>
+      </w:tr>
+      <w:tr>
+        <w:tc>
+          <w:tcPr/>
+          <w:p>
+            <w:pPr>
+              <w:pStyle w:val="Compact"/>
+            </w:pPr>
+          </w:p>
+        </w:tc>
+        <w:tc>
+          <w:tcPr/>
+          <w:p>
+            <w:pPr>
+              <w:pStyle w:val="Compact"/>
+              <w:jc w:val="left"/>
+            </w:pPr>
+            <w:r>
+              <w:t xml:space="preserve">FlexTorq 40-Piece 1/4-in. Impact Driver Set</w:t>
+            </w:r>
+          </w:p>
+        </w:tc>
+      </w:tr>
+      <w:tr>
+        <w:tc>
+          <w:tcPr/>
+          <w:p>
+            <w:pPr>
+              <w:pStyle w:val="Compact"/>
+              <w:jc w:val="left"/>
+            </w:pPr>
+            <w:r>
+              <w:t xml:space="preserve">DCD791</w:t>
+            </w:r>
+          </w:p>
+        </w:tc>
+        <w:tc>
+          <w:tcPr/>
+          <w:p>
+            <w:pPr>
+              <w:pStyle w:val="Compact"/>
+              <w:jc w:val="left"/>
+            </w:pPr>
+            <w:r>
+              <w:t xml:space="preserve">20V MAX XR BRUSHLESS COMPACT DD BASE</w:t>
+            </w:r>
+          </w:p>
+        </w:tc>
+      </w:tr>
+      <w:tr>
+        <w:tc>
+          <w:tcPr/>
+          <w:p>
+            <w:pPr>
+              <w:pStyle w:val="Compact"/>
+              <w:jc w:val="left"/>
+            </w:pPr>
+            <w:r>
+              <w:t xml:space="preserve">DCF887</w:t>
+            </w:r>
+          </w:p>
+        </w:tc>
+        <w:tc>
+          <w:tcPr/>
+          <w:p>
+            <w:pPr>
+              <w:pStyle w:val="Compact"/>
+              <w:jc w:val="left"/>
+            </w:pPr>
+            <w:r>
+              <w:t xml:space="preserve">20V MAX XR 3-SPEED BL IMPACT DRVR BASE</w:t>
+            </w:r>
+          </w:p>
+        </w:tc>
+      </w:tr>
+      <w:tr>
+        <w:tc>
+          <w:tcPr/>
+          <w:p>
+            <w:pPr>
+              <w:pStyle w:val="Compact"/>
+              <w:jc w:val="left"/>
+            </w:pPr>
+            <w:r>
+              <w:t xml:space="preserve">DCF890</w:t>
+            </w:r>
+          </w:p>
+        </w:tc>
+        <w:tc>
+          <w:tcPr/>
+          <w:p>
+            <w:pPr>
+              <w:pStyle w:val="Compact"/>
+              <w:jc w:val="left"/>
+            </w:pPr>
+            <w:r>
+              <w:t xml:space="preserve">20V MAX XR 3/8IN COMPACT IMPACT WR BASE</w:t>
+            </w:r>
+          </w:p>
+        </w:tc>
+      </w:tr>
+      <w:tr>
+        <w:tc>
+          <w:tcPr/>
+          <w:p>
+            <w:pPr>
+              <w:pStyle w:val="Compact"/>
+              <w:jc w:val="left"/>
+            </w:pPr>
+            <w:r>
+              <w:t xml:space="preserve">DCB204</w:t>
+            </w:r>
+          </w:p>
+        </w:tc>
+        <w:tc>
+          <w:tcPr/>
+          <w:p>
+            <w:pPr>
+              <w:pStyle w:val="Compact"/>
+            </w:pPr>
+          </w:p>
+        </w:tc>
+      </w:tr>
+      <w:tr>
+        <w:tc>
+          <w:tcPr/>
+          <w:p>
+            <w:pPr>
+              <w:pStyle w:val="Compact"/>
+              <w:jc w:val="left"/>
+            </w:pPr>
+            <w:r>
+              <w:t xml:space="preserve">DCB204-2</w:t>
+            </w:r>
+          </w:p>
+        </w:tc>
+        <w:tc>
+          <w:tcPr/>
+          <w:p>
+            <w:pPr>
+              <w:pStyle w:val="Compact"/>
+              <w:jc w:val="left"/>
+            </w:pPr>
+            <w:r>
+              <w:t xml:space="preserve">20V MAX* XR(R) Lithium Ion 2-Pack</w:t>
+            </w:r>
+          </w:p>
+        </w:tc>
+      </w:tr>
+      <w:tr>
+        <w:tc>
+          <w:tcPr/>
+          <w:p>
+            <w:pPr>
+              <w:pStyle w:val="Compact"/>
+              <w:jc w:val="left"/>
+            </w:pPr>
+            <w:r>
+              <w:t xml:space="preserve">DCE511B</w:t>
+            </w:r>
+          </w:p>
+        </w:tc>
+        <w:tc>
+          <w:tcPr/>
+          <w:p>
+            <w:pPr>
+              <w:pStyle w:val="Compact"/>
+              <w:jc w:val="left"/>
+            </w:pPr>
+            <w:r>
+              <w:t xml:space="preserve">11 in. Corded/Cordless Jobsite Fan (Tool Only)</w:t>
+            </w:r>
+          </w:p>
+        </w:tc>
+      </w:tr>
+      <w:tr>
+        <w:tc>
+          <w:tcPr/>
+          <w:p>
+            <w:pPr>
+              <w:pStyle w:val="Compact"/>
+              <w:jc w:val="left"/>
+            </w:pPr>
+            <w:r>
+              <w:t xml:space="preserve">DCB203-2</w:t>
+            </w:r>
+          </w:p>
+        </w:tc>
+        <w:tc>
+          <w:tcPr/>
+          <w:p>
+            <w:pPr>
+              <w:pStyle w:val="Compact"/>
+              <w:jc w:val="left"/>
+            </w:pPr>
+            <w:r>
+              <w:t xml:space="preserve">20V MAX* Lithium Ion Battery 2 Pack</w:t>
+            </w:r>
+          </w:p>
+        </w:tc>
+      </w:tr>
+      <w:tr>
+        <w:tc>
+          <w:tcPr/>
+          <w:p>
+            <w:pPr>
+              <w:pStyle w:val="Compact"/>
+              <w:jc w:val="left"/>
+            </w:pPr>
+            <w:r>
+              <w:t xml:space="preserve">DCC020IB</w:t>
+            </w:r>
+          </w:p>
+        </w:tc>
+        <w:tc>
+          <w:tcPr/>
+          <w:p>
+            <w:pPr>
+              <w:pStyle w:val="Compact"/>
+              <w:jc w:val="left"/>
+            </w:pPr>
+            <w:r>
+              <w:t xml:space="preserve">20V MAX* Corded/Cordless Air Inflator (2)</w:t>
+            </w:r>
+          </w:p>
+        </w:tc>
+      </w:tr>
+      <w:tr>
+        <w:tc>
+          <w:tcPr/>
+          <w:p>
+            <w:pPr>
+              <w:pStyle w:val="Compact"/>
+              <w:jc w:val="left"/>
+            </w:pPr>
+            <w:r>
+              <w:t xml:space="preserve">DCL050</w:t>
+            </w:r>
+          </w:p>
+        </w:tc>
+        <w:tc>
+          <w:tcPr/>
+          <w:p>
+            <w:pPr>
+              <w:pStyle w:val="Compact"/>
+              <w:jc w:val="left"/>
+            </w:pPr>
+            <w:r>
+              <w:t xml:space="preserve">20V MAX* LED Hand Held Area Light (Tool Only)</w:t>
+            </w:r>
+          </w:p>
+        </w:tc>
+      </w:tr>
+      <w:tr>
+        <w:tc>
+          <w:tcPr/>
+          <w:p>
+            <w:pPr>
+              <w:pStyle w:val="Compact"/>
+              <w:jc w:val="left"/>
+            </w:pPr>
+            <w:r>
+              <w:t xml:space="preserve">DCB1112</w:t>
+            </w:r>
+          </w:p>
+        </w:tc>
+        <w:tc>
+          <w:tcPr/>
+          <w:p>
+            <w:pPr>
+              <w:pStyle w:val="Compact"/>
+              <w:jc w:val="left"/>
+            </w:pPr>
+            <w:r>
+              <w:t xml:space="preserve">20-Volt Max Power Tool Battery Charger</w:t>
+            </w:r>
+          </w:p>
+        </w:tc>
+      </w:tr>
+      <w:tr>
+        <w:tc>
+          <w:tcPr/>
+          <w:p>
+            <w:pPr>
+              <w:pStyle w:val="Compact"/>
+              <w:jc w:val="left"/>
+            </w:pPr>
+            <w:r>
+              <w:t xml:space="preserve">DCB119</w:t>
+            </w:r>
+          </w:p>
+        </w:tc>
+        <w:tc>
+          <w:tcPr/>
+          <w:p>
+            <w:pPr>
+              <w:pStyle w:val="Compact"/>
+              <w:jc w:val="left"/>
+            </w:pPr>
+            <w:r>
+              <w:t xml:space="preserve">20-Volt Max Lithium Ion Vehicle Battery Charger</w:t>
+            </w:r>
+          </w:p>
+        </w:tc>
+      </w:tr>
+    </w:tbl>
+    <w:bookmarkEnd w:id="32"/>
+    <w:bookmarkStart w:id="34" w:name="lawn-equipment"/>
     <w:p>
       <w:pPr>
         <w:pStyle w:val="Heading2"/>
@@ -2234,7 +2722,7 @@
       <w:pPr>
         <w:numPr>
           <w:ilvl w:val="0"/>
-          <w:numId w:val="1002"/>
+          <w:numId w:val="1003"/>
         </w:numPr>
         <w:pStyle w:val="Compact"/>
       </w:pPr>
@@ -2242,16 +2730,21 @@
         <w:t xml:space="preserve">Toro Zero-turn mower may be sold.</w:t>
       </w:r>
     </w:p>
+    <w:bookmarkStart w:id="33" w:name="kobalt-80-volt-outdoor-power-tools"/>
     <w:p>
       <w:pPr>
-        <w:numPr>
-          <w:ilvl w:val="0"/>
-          <w:numId w:val="1002"/>
-        </w:numPr>
-        <w:pStyle w:val="Compact"/>
+        <w:pStyle w:val="Heading3"/>
       </w:pPr>
       <w:r>
-        <w:t xml:space="preserve">Kobalt 80 Volt Outdoor Power Equipment may be sold or gifted</w:t>
+        <w:t xml:space="preserve">Kobalt 80-volt Outdoor Power 🔋 Tools 🔧</w:t>
+      </w:r>
+    </w:p>
+    <w:p>
+      <w:pPr>
+        <w:pStyle w:val="FirstParagraph"/>
+      </w:pPr>
+      <w:r>
+        <w:t xml:space="preserve">Kobalt 80-volt outdoor power tools may be sold or gifted.</w:t>
       </w:r>
     </w:p>
     <w:tbl>
@@ -2536,30 +3029,9 @@
         </w:tc>
       </w:tr>
     </w:tbl>
-    <w:bookmarkEnd w:id="32"/>
-    <w:bookmarkStart w:id="33" w:name="dewalt-20-volt-power-tools"/>
-    <w:p>
-      <w:pPr>
-        <w:pStyle w:val="Heading2"/>
-      </w:pPr>
-      <w:r>
-        <w:t xml:space="preserve">Dewalt 20 Volt Power Tools</w:t>
-      </w:r>
-    </w:p>
-    <w:p>
-      <w:pPr>
-        <w:numPr>
-          <w:ilvl w:val="0"/>
-          <w:numId w:val="1003"/>
-        </w:numPr>
-        <w:pStyle w:val="Compact"/>
-      </w:pPr>
-      <w:r>
-        <w:t xml:space="preserve">Dewalt 20 volt power tools, batteries, and chargers, including accessories, such as drill bits, etc. may be sold or gifted.</w:t>
-      </w:r>
-    </w:p>
     <w:bookmarkEnd w:id="33"/>
     <w:bookmarkEnd w:id="34"/>
+    <w:bookmarkEnd w:id="35"/>
     <w:sectPr/>
   </w:body>
 </w:document>

--- a/EquipmentDisposition.docx
+++ b/EquipmentDisposition.docx
@@ -60,10 +60,6 @@
               <w:jc w:val="left"/>
             </w:pPr>
             <w:r>
-              <w:rPr>
-                <w:bCs/>
-                <w:b/>
-              </w:rPr>
               <w:t xml:space="preserve">word</w:t>
             </w:r>
           </w:p>
@@ -76,10 +72,6 @@
               <w:jc w:val="left"/>
             </w:pPr>
             <w:r>
-              <w:rPr>
-                <w:bCs/>
-                <w:b/>
-              </w:rPr>
               <w:t xml:space="preserve">definition</w:t>
             </w:r>
           </w:p>
@@ -309,10 +301,6 @@
               <w:jc w:val="left"/>
             </w:pPr>
             <w:r>
-              <w:rPr>
-                <w:bCs/>
-                <w:b/>
-              </w:rPr>
               <w:t xml:space="preserve">Photography Retailers</w:t>
             </w:r>
           </w:p>
@@ -505,10 +493,6 @@
               <w:jc w:val="left"/>
             </w:pPr>
             <w:r>
-              <w:rPr>
-                <w:bCs/>
-                <w:b/>
-              </w:rPr>
               <w:t xml:space="preserve">Museum</w:t>
             </w:r>
           </w:p>
@@ -521,10 +505,6 @@
               <w:jc w:val="left"/>
             </w:pPr>
             <w:r>
-              <w:rPr>
-                <w:bCs/>
-                <w:b/>
-              </w:rPr>
               <w:t xml:space="preserve">Location</w:t>
             </w:r>
           </w:p>
@@ -537,10 +517,6 @@
               <w:jc w:val="left"/>
             </w:pPr>
             <w:r>
-              <w:rPr>
-                <w:bCs/>
-                <w:b/>
-              </w:rPr>
               <w:t xml:space="preserve">Web Site</w:t>
             </w:r>
           </w:p>
@@ -947,10 +923,6 @@
               <w:jc w:val="left"/>
             </w:pPr>
             <w:r>
-              <w:rPr>
-                <w:bCs/>
-                <w:b/>
-              </w:rPr>
               <w:t xml:space="preserve">Computers</w:t>
             </w:r>
           </w:p>
@@ -963,10 +935,6 @@
               <w:jc w:val="left"/>
             </w:pPr>
             <w:r>
-              <w:rPr>
-                <w:bCs/>
-                <w:b/>
-              </w:rPr>
               <w:t xml:space="preserve">Peripherals, Books</w:t>
             </w:r>
           </w:p>
@@ -979,10 +947,6 @@
               <w:jc w:val="left"/>
             </w:pPr>
             <w:r>
-              <w:rPr>
-                <w:bCs/>
-                <w:b/>
-              </w:rPr>
               <w:t xml:space="preserve">Status</w:t>
             </w:r>
           </w:p>
@@ -1304,10 +1268,6 @@
               <w:jc w:val="left"/>
             </w:pPr>
             <w:r>
-              <w:rPr>
-                <w:bCs/>
-                <w:b/>
-              </w:rPr>
               <w:t xml:space="preserve">HP Calculators</w:t>
             </w:r>
           </w:p>
@@ -1320,10 +1280,6 @@
               <w:jc w:val="left"/>
             </w:pPr>
             <w:r>
-              <w:rPr>
-                <w:bCs/>
-                <w:b/>
-              </w:rPr>
               <w:t xml:space="preserve">Accessories</w:t>
             </w:r>
           </w:p>
@@ -1336,10 +1292,6 @@
               <w:jc w:val="left"/>
             </w:pPr>
             <w:r>
-              <w:rPr>
-                <w:bCs/>
-                <w:b/>
-              </w:rPr>
               <w:t xml:space="preserve">Disposition</w:t>
             </w:r>
           </w:p>
@@ -1352,10 +1304,6 @@
               <w:jc w:val="left"/>
             </w:pPr>
             <w:r>
-              <w:rPr>
-                <w:bCs/>
-                <w:b/>
-              </w:rPr>
               <w:t xml:space="preserve">Status</w:t>
             </w:r>
           </w:p>
@@ -2769,10 +2717,6 @@
               <w:jc w:val="left"/>
             </w:pPr>
             <w:r>
-              <w:rPr>
-                <w:bCs/>
-                <w:b/>
-              </w:rPr>
               <w:t xml:space="preserve">Model Number</w:t>
             </w:r>
           </w:p>
@@ -2785,10 +2729,6 @@
               <w:jc w:val="left"/>
             </w:pPr>
             <w:r>
-              <w:rPr>
-                <w:bCs/>
-                <w:b/>
-              </w:rPr>
               <w:t xml:space="preserve">Description</w:t>
             </w:r>
           </w:p>

--- a/EquipmentDisposition.docx
+++ b/EquipmentDisposition.docx
@@ -2651,6 +2651,84 @@
             </w:pPr>
             <w:r>
               <w:t xml:space="preserve">20-Volt Max Lithium Ion Vehicle Battery Charger</w:t>
+            </w:r>
+          </w:p>
+        </w:tc>
+      </w:tr>
+      <w:tr>
+        <w:tc>
+          <w:tcPr/>
+          <w:p>
+            <w:pPr>
+              <w:pStyle w:val="Compact"/>
+              <w:jc w:val="left"/>
+            </w:pPr>
+            <w:r>
+              <w:t xml:space="preserve">DCPR320B</w:t>
+            </w:r>
+          </w:p>
+        </w:tc>
+        <w:tc>
+          <w:tcPr/>
+          <w:p>
+            <w:pPr>
+              <w:pStyle w:val="Compact"/>
+              <w:jc w:val="left"/>
+            </w:pPr>
+            <w:r>
+              <w:t xml:space="preserve">20V MAX* 1-1/2 in Cordless Pruner</w:t>
+            </w:r>
+          </w:p>
+        </w:tc>
+      </w:tr>
+      <w:tr>
+        <w:tc>
+          <w:tcPr/>
+          <w:p>
+            <w:pPr>
+              <w:pStyle w:val="Compact"/>
+              <w:jc w:val="left"/>
+            </w:pPr>
+            <w:r>
+              <w:t xml:space="preserve">DCM848P2</w:t>
+            </w:r>
+          </w:p>
+        </w:tc>
+        <w:tc>
+          <w:tcPr/>
+          <w:p>
+            <w:pPr>
+              <w:pStyle w:val="Compact"/>
+              <w:jc w:val="left"/>
+            </w:pPr>
+            <w:r>
+              <w:t xml:space="preserve">20V MAX* XR® 5 in. Cordless Variable-Speed Random Orbit Polisher Kit</w:t>
+            </w:r>
+          </w:p>
+        </w:tc>
+      </w:tr>
+      <w:tr>
+        <w:tc>
+          <w:tcPr/>
+          <w:p>
+            <w:pPr>
+              <w:pStyle w:val="Compact"/>
+              <w:jc w:val="left"/>
+            </w:pPr>
+            <w:r>
+              <w:t xml:space="preserve">DCM849P2</w:t>
+            </w:r>
+          </w:p>
+        </w:tc>
+        <w:tc>
+          <w:tcPr/>
+          <w:p>
+            <w:pPr>
+              <w:pStyle w:val="Compact"/>
+              <w:jc w:val="left"/>
+            </w:pPr>
+            <w:r>
+              <w:t xml:space="preserve">20V MAX* XR® 7 in. Cordless Variable-Speed Rotary Polisher Kit</w:t>
             </w:r>
           </w:p>
         </w:tc>

--- a/EquipmentDisposition.docx
+++ b/EquipmentDisposition.docx
@@ -2664,6 +2664,10 @@
               <w:jc w:val="left"/>
             </w:pPr>
             <w:r>
+              <w:rPr>
+                <w:iCs/>
+                <w:i/>
+              </w:rPr>
               <w:t xml:space="preserve">DCPR320B</w:t>
             </w:r>
           </w:p>
@@ -2676,6 +2680,10 @@
               <w:jc w:val="left"/>
             </w:pPr>
             <w:r>
+              <w:rPr>
+                <w:iCs/>
+                <w:i/>
+              </w:rPr>
               <w:t xml:space="preserve">20V MAX* 1-1/2 in Cordless Pruner</w:t>
             </w:r>
           </w:p>
@@ -2690,6 +2698,10 @@
               <w:jc w:val="left"/>
             </w:pPr>
             <w:r>
+              <w:rPr>
+                <w:iCs/>
+                <w:i/>
+              </w:rPr>
               <w:t xml:space="preserve">DCM848P2</w:t>
             </w:r>
           </w:p>
@@ -2702,6 +2714,10 @@
               <w:jc w:val="left"/>
             </w:pPr>
             <w:r>
+              <w:rPr>
+                <w:iCs/>
+                <w:i/>
+              </w:rPr>
               <w:t xml:space="preserve">20V MAX* XR® 5 in. Cordless Variable-Speed Random Orbit Polisher Kit</w:t>
             </w:r>
           </w:p>
@@ -2716,6 +2732,10 @@
               <w:jc w:val="left"/>
             </w:pPr>
             <w:r>
+              <w:rPr>
+                <w:iCs/>
+                <w:i/>
+              </w:rPr>
               <w:t xml:space="preserve">DCM849P2</w:t>
             </w:r>
           </w:p>
@@ -2728,6 +2748,10 @@
               <w:jc w:val="left"/>
             </w:pPr>
             <w:r>
+              <w:rPr>
+                <w:iCs/>
+                <w:i/>
+              </w:rPr>
               <w:t xml:space="preserve">20V MAX* XR® 7 in. Cordless Variable-Speed Rotary Polisher Kit</w:t>
             </w:r>
           </w:p>
@@ -3029,6 +3053,10 @@
               <w:jc w:val="left"/>
             </w:pPr>
             <w:r>
+              <w:rPr>
+                <w:iCs/>
+                <w:i/>
+              </w:rPr>
               <w:t xml:space="preserve">#KWL 0080-06</w:t>
             </w:r>
           </w:p>
@@ -3041,6 +3069,10 @@
               <w:jc w:val="left"/>
             </w:pPr>
             <w:r>
+              <w:rPr>
+                <w:iCs/>
+                <w:i/>
+              </w:rPr>
               <w:t xml:space="preserve">Kobalt LED Portable Work Light</w:t>
             </w:r>
           </w:p>

--- a/EquipmentDisposition.docx
+++ b/EquipmentDisposition.docx
@@ -2,7 +2,7 @@
 <file path=word/document.xml><?xml version="1.0" encoding="utf-8"?>
 <w:document xmlns:w="http://schemas.openxmlformats.org/wordprocessingml/2006/main" xmlns:m="http://schemas.openxmlformats.org/officeDocument/2006/math" xmlns:r="http://schemas.openxmlformats.org/officeDocument/2006/relationships" xmlns:o="urn:schemas-microsoft-com:office:office" xmlns:v="urn:schemas-microsoft-com:vml" xmlns:w10="urn:schemas-microsoft-com:office:word" xmlns:a="http://schemas.openxmlformats.org/drawingml/2006/main" xmlns:pic="http://schemas.openxmlformats.org/drawingml/2006/picture" xmlns:wp="http://schemas.openxmlformats.org/drawingml/2006/wordprocessingDrawing">
   <w:body>
-    <w:bookmarkStart w:id="35" w:name="equipment-disposition"/>
+    <w:bookmarkStart w:id="44" w:name="equipment-disposition"/>
     <w:p>
       <w:pPr>
         <w:pStyle w:val="Heading1"/>
@@ -444,7 +444,7 @@
       </w:r>
     </w:p>
     <w:bookmarkEnd w:id="25"/>
-    <w:bookmarkStart w:id="27" w:name="obsolete-computers"/>
+    <w:bookmarkStart w:id="36" w:name="obsolete-computers"/>
     <w:p>
       <w:pPr>
         <w:pStyle w:val="Heading2"/>
@@ -461,7 +461,7 @@
         <w:t xml:space="preserve">The computers may donated the computers to a willing museum, sold (Ebay) or recycled ♻️.</w:t>
       </w:r>
     </w:p>
-    <w:bookmarkStart w:id="26" w:name="possible-computer-museums"/>
+    <w:bookmarkStart w:id="35" w:name="possible-computer-museums"/>
     <w:p>
       <w:pPr>
         <w:pStyle w:val="Heading3"/>
@@ -530,9 +530,14 @@
               <w:pStyle w:val="Compact"/>
               <w:jc w:val="left"/>
             </w:pPr>
-            <w:r>
-              <w:t xml:space="preserve">DigiBarn Computer Museum</w:t>
-            </w:r>
+            <w:hyperlink r:id="rId26">
+              <w:r>
+                <w:rPr>
+                  <w:rStyle w:val="Hyperlink"/>
+                </w:rPr>
+                <w:t xml:space="preserve">DigiBarn Computer Museum</w:t>
+              </w:r>
+            </w:hyperlink>
           </w:p>
         </w:tc>
         <w:tc>
@@ -554,23 +559,33 @@
               <w:pStyle w:val="Compact"/>
               <w:jc w:val="left"/>
             </w:pPr>
-            <w:r>
-              <w:t xml:space="preserve">http://www.digibarn.com/</w:t>
-            </w:r>
-          </w:p>
-        </w:tc>
-      </w:tr>
-      <w:tr>
-        <w:tc>
-          <w:tcPr/>
-          <w:p>
-            <w:pPr>
-              <w:pStyle w:val="Compact"/>
-              <w:jc w:val="left"/>
-            </w:pPr>
-            <w:r>
-              <w:t xml:space="preserve">Computer History Museum</w:t>
-            </w:r>
+            <w:hyperlink r:id="rId26">
+              <w:r>
+                <w:rPr>
+                  <w:rStyle w:val="Hyperlink"/>
+                </w:rPr>
+                <w:t xml:space="preserve">http://www.digibarn.com/</w:t>
+              </w:r>
+            </w:hyperlink>
+          </w:p>
+        </w:tc>
+      </w:tr>
+      <w:tr>
+        <w:tc>
+          <w:tcPr/>
+          <w:p>
+            <w:pPr>
+              <w:pStyle w:val="Compact"/>
+              <w:jc w:val="left"/>
+            </w:pPr>
+            <w:hyperlink r:id="rId27">
+              <w:r>
+                <w:rPr>
+                  <w:rStyle w:val="Hyperlink"/>
+                </w:rPr>
+                <w:t xml:space="preserve">Computer History Museum</w:t>
+              </w:r>
+            </w:hyperlink>
           </w:p>
         </w:tc>
         <w:tc>
@@ -592,23 +607,33 @@
               <w:pStyle w:val="Compact"/>
               <w:jc w:val="left"/>
             </w:pPr>
-            <w:r>
-              <w:t xml:space="preserve">http://www.computerhistory.org/</w:t>
-            </w:r>
-          </w:p>
-        </w:tc>
-      </w:tr>
-      <w:tr>
-        <w:tc>
-          <w:tcPr/>
-          <w:p>
-            <w:pPr>
-              <w:pStyle w:val="Compact"/>
-              <w:jc w:val="left"/>
-            </w:pPr>
-            <w:r>
-              <w:t xml:space="preserve">Computer Museum of America</w:t>
-            </w:r>
+            <w:hyperlink r:id="rId27">
+              <w:r>
+                <w:rPr>
+                  <w:rStyle w:val="Hyperlink"/>
+                </w:rPr>
+                <w:t xml:space="preserve">http://www.computerhistory.org/</w:t>
+              </w:r>
+            </w:hyperlink>
+          </w:p>
+        </w:tc>
+      </w:tr>
+      <w:tr>
+        <w:tc>
+          <w:tcPr/>
+          <w:p>
+            <w:pPr>
+              <w:pStyle w:val="Compact"/>
+              <w:jc w:val="left"/>
+            </w:pPr>
+            <w:hyperlink r:id="rId28">
+              <w:r>
+                <w:rPr>
+                  <w:rStyle w:val="Hyperlink"/>
+                </w:rPr>
+                <w:t xml:space="preserve">Computer Museum of America</w:t>
+              </w:r>
+            </w:hyperlink>
           </w:p>
         </w:tc>
         <w:tc>
@@ -630,23 +655,33 @@
               <w:pStyle w:val="Compact"/>
               <w:jc w:val="left"/>
             </w:pPr>
-            <w:r>
-              <w:t xml:space="preserve">https://www.computermuseumofamerica.org/</w:t>
-            </w:r>
-          </w:p>
-        </w:tc>
-      </w:tr>
-      <w:tr>
-        <w:tc>
-          <w:tcPr/>
-          <w:p>
-            <w:pPr>
-              <w:pStyle w:val="Compact"/>
-              <w:jc w:val="left"/>
-            </w:pPr>
-            <w:r>
-              <w:t xml:space="preserve">System Source Computer Museum</w:t>
-            </w:r>
+            <w:hyperlink r:id="rId28">
+              <w:r>
+                <w:rPr>
+                  <w:rStyle w:val="Hyperlink"/>
+                </w:rPr>
+                <w:t xml:space="preserve">https://www.computermuseumofamerica.org/</w:t>
+              </w:r>
+            </w:hyperlink>
+          </w:p>
+        </w:tc>
+      </w:tr>
+      <w:tr>
+        <w:tc>
+          <w:tcPr/>
+          <w:p>
+            <w:pPr>
+              <w:pStyle w:val="Compact"/>
+              <w:jc w:val="left"/>
+            </w:pPr>
+            <w:hyperlink r:id="rId29">
+              <w:r>
+                <w:rPr>
+                  <w:rStyle w:val="Hyperlink"/>
+                </w:rPr>
+                <w:t xml:space="preserve">System Source Computer Museum</w:t>
+              </w:r>
+            </w:hyperlink>
           </w:p>
         </w:tc>
         <w:tc>
@@ -668,23 +703,33 @@
               <w:pStyle w:val="Compact"/>
               <w:jc w:val="left"/>
             </w:pPr>
-            <w:r>
-              <w:t xml:space="preserve">http://museum.syssrc.com/</w:t>
-            </w:r>
-          </w:p>
-        </w:tc>
-      </w:tr>
-      <w:tr>
-        <w:tc>
-          <w:tcPr/>
-          <w:p>
-            <w:pPr>
-              <w:pStyle w:val="Compact"/>
-              <w:jc w:val="left"/>
-            </w:pPr>
-            <w:r>
-              <w:t xml:space="preserve">Charles Babbage Institute</w:t>
-            </w:r>
+            <w:hyperlink r:id="rId29">
+              <w:r>
+                <w:rPr>
+                  <w:rStyle w:val="Hyperlink"/>
+                </w:rPr>
+                <w:t xml:space="preserve">http://museum.syssrc.com/</w:t>
+              </w:r>
+            </w:hyperlink>
+          </w:p>
+        </w:tc>
+      </w:tr>
+      <w:tr>
+        <w:tc>
+          <w:tcPr/>
+          <w:p>
+            <w:pPr>
+              <w:pStyle w:val="Compact"/>
+              <w:jc w:val="left"/>
+            </w:pPr>
+            <w:hyperlink r:id="rId30">
+              <w:r>
+                <w:rPr>
+                  <w:rStyle w:val="Hyperlink"/>
+                </w:rPr>
+                <w:t xml:space="preserve">Charles Babbage Institute</w:t>
+              </w:r>
+            </w:hyperlink>
           </w:p>
         </w:tc>
         <w:tc>
@@ -706,23 +751,33 @@
               <w:pStyle w:val="Compact"/>
               <w:jc w:val="left"/>
             </w:pPr>
-            <w:r>
-              <w:t xml:space="preserve">http://www.cbi.umn.edu/</w:t>
-            </w:r>
-          </w:p>
-        </w:tc>
-      </w:tr>
-      <w:tr>
-        <w:tc>
-          <w:tcPr/>
-          <w:p>
-            <w:pPr>
-              <w:pStyle w:val="Compact"/>
-              <w:jc w:val="left"/>
-            </w:pPr>
-            <w:r>
-              <w:t xml:space="preserve">American Computer &amp; Robotics Museum</w:t>
-            </w:r>
+            <w:hyperlink r:id="rId30">
+              <w:r>
+                <w:rPr>
+                  <w:rStyle w:val="Hyperlink"/>
+                </w:rPr>
+                <w:t xml:space="preserve">http://www.cbi.umn.edu/</w:t>
+              </w:r>
+            </w:hyperlink>
+          </w:p>
+        </w:tc>
+      </w:tr>
+      <w:tr>
+        <w:tc>
+          <w:tcPr/>
+          <w:p>
+            <w:pPr>
+              <w:pStyle w:val="Compact"/>
+              <w:jc w:val="left"/>
+            </w:pPr>
+            <w:hyperlink r:id="rId31">
+              <w:r>
+                <w:rPr>
+                  <w:rStyle w:val="Hyperlink"/>
+                </w:rPr>
+                <w:t xml:space="preserve">American Computer &amp; Robotics Museum</w:t>
+              </w:r>
+            </w:hyperlink>
           </w:p>
         </w:tc>
         <w:tc>
@@ -744,9 +799,14 @@
               <w:pStyle w:val="Compact"/>
               <w:jc w:val="left"/>
             </w:pPr>
-            <w:r>
-              <w:t xml:space="preserve">http://www.compustory.com/</w:t>
-            </w:r>
+            <w:hyperlink r:id="rId31">
+              <w:r>
+                <w:rPr>
+                  <w:rStyle w:val="Hyperlink"/>
+                </w:rPr>
+                <w:t xml:space="preserve">http://www.compustory.com/</w:t>
+              </w:r>
+            </w:hyperlink>
           </w:p>
         </w:tc>
       </w:tr>
@@ -792,9 +852,14 @@
               <w:pStyle w:val="Compact"/>
               <w:jc w:val="left"/>
             </w:pPr>
-            <w:r>
-              <w:t xml:space="preserve">Living Computers: Museum + Labs</w:t>
-            </w:r>
+            <w:hyperlink r:id="rId32">
+              <w:r>
+                <w:rPr>
+                  <w:rStyle w:val="Hyperlink"/>
+                </w:rPr>
+                <w:t xml:space="preserve">Living Computers: Museum + Labs</w:t>
+              </w:r>
+            </w:hyperlink>
           </w:p>
         </w:tc>
         <w:tc>
@@ -816,23 +881,33 @@
               <w:pStyle w:val="Compact"/>
               <w:jc w:val="left"/>
             </w:pPr>
-            <w:r>
-              <w:t xml:space="preserve">http://www.livingcomputermuseum.org/</w:t>
-            </w:r>
-          </w:p>
-        </w:tc>
-      </w:tr>
-      <w:tr>
-        <w:tc>
-          <w:tcPr/>
-          <w:p>
-            <w:pPr>
-              <w:pStyle w:val="Compact"/>
-              <w:jc w:val="left"/>
-            </w:pPr>
-            <w:r>
-              <w:t xml:space="preserve">Microsoft Visitor Center</w:t>
-            </w:r>
+            <w:hyperlink r:id="rId32">
+              <w:r>
+                <w:rPr>
+                  <w:rStyle w:val="Hyperlink"/>
+                </w:rPr>
+                <w:t xml:space="preserve">http://www.livingcomputermuseum.org/</w:t>
+              </w:r>
+            </w:hyperlink>
+          </w:p>
+        </w:tc>
+      </w:tr>
+      <w:tr>
+        <w:tc>
+          <w:tcPr/>
+          <w:p>
+            <w:pPr>
+              <w:pStyle w:val="Compact"/>
+              <w:jc w:val="left"/>
+            </w:pPr>
+            <w:hyperlink r:id="rId33">
+              <w:r>
+                <w:rPr>
+                  <w:rStyle w:val="Hyperlink"/>
+                </w:rPr>
+                <w:t xml:space="preserve">Microsoft Visitor Center</w:t>
+              </w:r>
+            </w:hyperlink>
           </w:p>
         </w:tc>
         <w:tc>
@@ -854,23 +929,33 @@
               <w:pStyle w:val="Compact"/>
               <w:jc w:val="left"/>
             </w:pPr>
-            <w:r>
-              <w:t xml:space="preserve">https://www.microsoft.com</w:t>
-            </w:r>
-          </w:p>
-        </w:tc>
-      </w:tr>
-      <w:tr>
-        <w:tc>
-          <w:tcPr/>
-          <w:p>
-            <w:pPr>
-              <w:pStyle w:val="Compact"/>
-              <w:jc w:val="left"/>
-            </w:pPr>
-            <w:r>
-              <w:t xml:space="preserve">South Carolina State Museum</w:t>
-            </w:r>
+            <w:hyperlink r:id="rId33">
+              <w:r>
+                <w:rPr>
+                  <w:rStyle w:val="Hyperlink"/>
+                </w:rPr>
+                <w:t xml:space="preserve">https://www.microsoft.com/</w:t>
+              </w:r>
+            </w:hyperlink>
+          </w:p>
+        </w:tc>
+      </w:tr>
+      <w:tr>
+        <w:tc>
+          <w:tcPr/>
+          <w:p>
+            <w:pPr>
+              <w:pStyle w:val="Compact"/>
+              <w:jc w:val="left"/>
+            </w:pPr>
+            <w:hyperlink r:id="rId34">
+              <w:r>
+                <w:rPr>
+                  <w:rStyle w:val="Hyperlink"/>
+                </w:rPr>
+                <w:t xml:space="preserve">South Carolina State Museum</w:t>
+              </w:r>
+            </w:hyperlink>
           </w:p>
         </w:tc>
         <w:tc>
@@ -892,9 +977,14 @@
               <w:pStyle w:val="Compact"/>
               <w:jc w:val="left"/>
             </w:pPr>
-            <w:r>
-              <w:t xml:space="preserve">http://scmuseum.org/</w:t>
-            </w:r>
+            <w:hyperlink r:id="rId34">
+              <w:r>
+                <w:rPr>
+                  <w:rStyle w:val="Hyperlink"/>
+                </w:rPr>
+                <w:t xml:space="preserve">http://scmuseum.org/</w:t>
+              </w:r>
+            </w:hyperlink>
           </w:p>
         </w:tc>
       </w:tr>
@@ -1225,9 +1315,9 @@
         </w:tc>
       </w:tr>
     </w:tbl>
-    <w:bookmarkEnd w:id="26"/>
-    <w:bookmarkEnd w:id="27"/>
-    <w:bookmarkStart w:id="28" w:name="hp-hewlett-packard-calculators"/>
+    <w:bookmarkEnd w:id="35"/>
+    <w:bookmarkEnd w:id="36"/>
+    <w:bookmarkStart w:id="37" w:name="hp-hewlett-packard-calculators"/>
     <w:p>
       <w:pPr>
         <w:pStyle w:val="Heading2"/>
@@ -1862,8 +1952,8 @@
         </w:tc>
       </w:tr>
     </w:tbl>
-    <w:bookmarkEnd w:id="28"/>
-    <w:bookmarkStart w:id="29" w:name="computer-science-books"/>
+    <w:bookmarkEnd w:id="37"/>
+    <w:bookmarkStart w:id="38" w:name="computer-science-books"/>
     <w:p>
       <w:pPr>
         <w:pStyle w:val="Heading2"/>
@@ -1892,8 +1982,8 @@
         <w:t xml:space="preserve">- DEC VAX 11/780 Architecture Manuals Volumes 1-3 (2), if DEC VAXStation II/GPX is recycled</w:t>
       </w:r>
     </w:p>
-    <w:bookmarkEnd w:id="29"/>
-    <w:bookmarkStart w:id="30" w:name="camera-equipment"/>
+    <w:bookmarkEnd w:id="38"/>
+    <w:bookmarkStart w:id="39" w:name="camera-equipment"/>
     <w:p>
       <w:pPr>
         <w:pStyle w:val="Heading2"/>
@@ -2150,8 +2240,8 @@
         </w:tc>
       </w:tr>
     </w:tbl>
-    <w:bookmarkEnd w:id="30"/>
-    <w:bookmarkStart w:id="31" w:name="volt-80-volt-power-equipment"/>
+    <w:bookmarkEnd w:id="39"/>
+    <w:bookmarkStart w:id="40" w:name="volt-80-volt-power-equipment"/>
     <w:p>
       <w:pPr>
         <w:pStyle w:val="Heading2"/>
@@ -2168,8 +2258,8 @@
         <w:t xml:space="preserve">There is an Excel spreadsheet on my computer that has the purchase date and price.</w:t>
       </w:r>
     </w:p>
-    <w:bookmarkEnd w:id="31"/>
-    <w:bookmarkStart w:id="32" w:name="dewalt-20-volt-power-tools"/>
+    <w:bookmarkEnd w:id="40"/>
+    <w:bookmarkStart w:id="41" w:name="dewalt-20-volt-power-tools"/>
     <w:p>
       <w:pPr>
         <w:pStyle w:val="Heading2"/>
@@ -2758,8 +2848,8 @@
         </w:tc>
       </w:tr>
     </w:tbl>
-    <w:bookmarkEnd w:id="32"/>
-    <w:bookmarkStart w:id="34" w:name="lawn-equipment"/>
+    <w:bookmarkEnd w:id="41"/>
+    <w:bookmarkStart w:id="43" w:name="lawn-equipment"/>
     <w:p>
       <w:pPr>
         <w:pStyle w:val="Heading2"/>
@@ -2780,7 +2870,7 @@
         <w:t xml:space="preserve">Toro Zero-turn mower may be sold.</w:t>
       </w:r>
     </w:p>
-    <w:bookmarkStart w:id="33" w:name="kobalt-80-volt-outdoor-power-tools"/>
+    <w:bookmarkStart w:id="42" w:name="kobalt-80-volt-outdoor-power-tools"/>
     <w:p>
       <w:pPr>
         <w:pStyle w:val="Heading3"/>
@@ -3079,9 +3169,9 @@
         </w:tc>
       </w:tr>
     </w:tbl>
-    <w:bookmarkEnd w:id="33"/>
-    <w:bookmarkEnd w:id="34"/>
-    <w:bookmarkEnd w:id="35"/>
+    <w:bookmarkEnd w:id="42"/>
+    <w:bookmarkEnd w:id="43"/>
+    <w:bookmarkEnd w:id="44"/>
     <w:sectPr/>
   </w:body>
 </w:document>

--- a/EquipmentDisposition.docx
+++ b/EquipmentDisposition.docx
@@ -2,7 +2,7 @@
 <file path=word/document.xml><?xml version="1.0" encoding="utf-8"?>
 <w:document xmlns:w="http://schemas.openxmlformats.org/wordprocessingml/2006/main" xmlns:m="http://schemas.openxmlformats.org/officeDocument/2006/math" xmlns:r="http://schemas.openxmlformats.org/officeDocument/2006/relationships" xmlns:o="urn:schemas-microsoft-com:office:office" xmlns:v="urn:schemas-microsoft-com:vml" xmlns:w10="urn:schemas-microsoft-com:office:word" xmlns:a="http://schemas.openxmlformats.org/drawingml/2006/main" xmlns:pic="http://schemas.openxmlformats.org/drawingml/2006/picture" xmlns:wp="http://schemas.openxmlformats.org/drawingml/2006/wordprocessingDrawing">
   <w:body>
-    <w:bookmarkStart w:id="44" w:name="equipment-disposition"/>
+    <w:bookmarkStart w:id="45" w:name="equipment-disposition"/>
     <w:p>
       <w:pPr>
         <w:pStyle w:val="Heading1"/>
@@ -271,7 +271,7 @@
       </w:tr>
     </w:tbl>
     <w:bookmarkEnd w:id="21"/>
-    <w:bookmarkStart w:id="24" w:name="online-photography-retailers"/>
+    <w:bookmarkStart w:id="25" w:name="online-photography-retailers"/>
     <w:p>
       <w:pPr>
         <w:pStyle w:val="Heading2"/>
@@ -367,14 +367,28 @@
               <w:t xml:space="preserve"> </w:t>
             </w:r>
             <w:r>
-              <w:t xml:space="preserve">(https://www.bhphotovideo.com/) will be referred to as B&amp;H. They are a major retailer, brick and mortar store and online presence, of photography, video, televisions, entertainment systems, computer and accessories, optics, smartphones, tablets and accessories, based in New York City, New York. The company follows the Jewish sabbath and holy holidays. Their hours of operation can be found at: https://www.bhphotovideo.com/find/HelpCenter/StoreInfo.jsp.</w:t>
+              <w:t xml:space="preserve">(https://www.bhphotovideo.com/) will be referred to as B&amp;H. They are a major retailer, brick and mortar store and online presence, of photography, video, televisions, entertainment systems, computer and accessories, optics, smartphones, tablets and accessories, based in New York City, New York. The company follows the Jewish sabbath and holy holidays. Their hours of operation can be found at:</w:t>
+            </w:r>
+            <w:r>
+              <w:t xml:space="preserve"> </w:t>
+            </w:r>
+            <w:hyperlink r:id="rId24">
+              <w:r>
+                <w:rPr>
+                  <w:rStyle w:val="Hyperlink"/>
+                </w:rPr>
+                <w:t xml:space="preserve">https://www.bhphotovideo.com/find/HelpCenter/StoreInfo.jsp</w:t>
+              </w:r>
+            </w:hyperlink>
+            <w:r>
+              <w:t xml:space="preserve">.</w:t>
             </w:r>
           </w:p>
         </w:tc>
       </w:tr>
     </w:tbl>
-    <w:bookmarkEnd w:id="24"/>
-    <w:bookmarkStart w:id="25" w:name="active-computers"/>
+    <w:bookmarkEnd w:id="25"/>
+    <w:bookmarkStart w:id="26" w:name="active-computers"/>
     <w:p>
       <w:pPr>
         <w:pStyle w:val="Heading2"/>
@@ -443,8 +457,8 @@
         <w:t xml:space="preserve">UPS (Uninterruptable Power Supply) may be gifted or recycled ♻️.</w:t>
       </w:r>
     </w:p>
-    <w:bookmarkEnd w:id="25"/>
-    <w:bookmarkStart w:id="36" w:name="obsolete-computers"/>
+    <w:bookmarkEnd w:id="26"/>
+    <w:bookmarkStart w:id="37" w:name="obsolete-computers"/>
     <w:p>
       <w:pPr>
         <w:pStyle w:val="Heading2"/>
@@ -461,7 +475,7 @@
         <w:t xml:space="preserve">The computers may donated the computers to a willing museum, sold (Ebay) or recycled ♻️.</w:t>
       </w:r>
     </w:p>
-    <w:bookmarkStart w:id="35" w:name="possible-computer-museums"/>
+    <w:bookmarkStart w:id="36" w:name="possible-computer-museums"/>
     <w:p>
       <w:pPr>
         <w:pStyle w:val="Heading3"/>
@@ -530,7 +544,7 @@
               <w:pStyle w:val="Compact"/>
               <w:jc w:val="left"/>
             </w:pPr>
-            <w:hyperlink r:id="rId26">
+            <w:hyperlink r:id="rId27">
               <w:r>
                 <w:rPr>
                   <w:rStyle w:val="Hyperlink"/>
@@ -559,7 +573,7 @@
               <w:pStyle w:val="Compact"/>
               <w:jc w:val="left"/>
             </w:pPr>
-            <w:hyperlink r:id="rId26">
+            <w:hyperlink r:id="rId27">
               <w:r>
                 <w:rPr>
                   <w:rStyle w:val="Hyperlink"/>
@@ -578,7 +592,7 @@
               <w:pStyle w:val="Compact"/>
               <w:jc w:val="left"/>
             </w:pPr>
-            <w:hyperlink r:id="rId27">
+            <w:hyperlink r:id="rId28">
               <w:r>
                 <w:rPr>
                   <w:rStyle w:val="Hyperlink"/>
@@ -607,7 +621,7 @@
               <w:pStyle w:val="Compact"/>
               <w:jc w:val="left"/>
             </w:pPr>
-            <w:hyperlink r:id="rId27">
+            <w:hyperlink r:id="rId28">
               <w:r>
                 <w:rPr>
                   <w:rStyle w:val="Hyperlink"/>
@@ -626,7 +640,7 @@
               <w:pStyle w:val="Compact"/>
               <w:jc w:val="left"/>
             </w:pPr>
-            <w:hyperlink r:id="rId28">
+            <w:hyperlink r:id="rId29">
               <w:r>
                 <w:rPr>
                   <w:rStyle w:val="Hyperlink"/>
@@ -655,7 +669,7 @@
               <w:pStyle w:val="Compact"/>
               <w:jc w:val="left"/>
             </w:pPr>
-            <w:hyperlink r:id="rId28">
+            <w:hyperlink r:id="rId29">
               <w:r>
                 <w:rPr>
                   <w:rStyle w:val="Hyperlink"/>
@@ -674,7 +688,7 @@
               <w:pStyle w:val="Compact"/>
               <w:jc w:val="left"/>
             </w:pPr>
-            <w:hyperlink r:id="rId29">
+            <w:hyperlink r:id="rId30">
               <w:r>
                 <w:rPr>
                   <w:rStyle w:val="Hyperlink"/>
@@ -703,7 +717,7 @@
               <w:pStyle w:val="Compact"/>
               <w:jc w:val="left"/>
             </w:pPr>
-            <w:hyperlink r:id="rId29">
+            <w:hyperlink r:id="rId30">
               <w:r>
                 <w:rPr>
                   <w:rStyle w:val="Hyperlink"/>
@@ -722,7 +736,7 @@
               <w:pStyle w:val="Compact"/>
               <w:jc w:val="left"/>
             </w:pPr>
-            <w:hyperlink r:id="rId30">
+            <w:hyperlink r:id="rId31">
               <w:r>
                 <w:rPr>
                   <w:rStyle w:val="Hyperlink"/>
@@ -751,7 +765,7 @@
               <w:pStyle w:val="Compact"/>
               <w:jc w:val="left"/>
             </w:pPr>
-            <w:hyperlink r:id="rId30">
+            <w:hyperlink r:id="rId31">
               <w:r>
                 <w:rPr>
                   <w:rStyle w:val="Hyperlink"/>
@@ -770,7 +784,7 @@
               <w:pStyle w:val="Compact"/>
               <w:jc w:val="left"/>
             </w:pPr>
-            <w:hyperlink r:id="rId31">
+            <w:hyperlink r:id="rId32">
               <w:r>
                 <w:rPr>
                   <w:rStyle w:val="Hyperlink"/>
@@ -799,7 +813,7 @@
               <w:pStyle w:val="Compact"/>
               <w:jc w:val="left"/>
             </w:pPr>
-            <w:hyperlink r:id="rId31">
+            <w:hyperlink r:id="rId32">
               <w:r>
                 <w:rPr>
                   <w:rStyle w:val="Hyperlink"/>
@@ -852,7 +866,7 @@
               <w:pStyle w:val="Compact"/>
               <w:jc w:val="left"/>
             </w:pPr>
-            <w:hyperlink r:id="rId32">
+            <w:hyperlink r:id="rId33">
               <w:r>
                 <w:rPr>
                   <w:rStyle w:val="Hyperlink"/>
@@ -881,7 +895,7 @@
               <w:pStyle w:val="Compact"/>
               <w:jc w:val="left"/>
             </w:pPr>
-            <w:hyperlink r:id="rId32">
+            <w:hyperlink r:id="rId33">
               <w:r>
                 <w:rPr>
                   <w:rStyle w:val="Hyperlink"/>
@@ -900,7 +914,7 @@
               <w:pStyle w:val="Compact"/>
               <w:jc w:val="left"/>
             </w:pPr>
-            <w:hyperlink r:id="rId33">
+            <w:hyperlink r:id="rId34">
               <w:r>
                 <w:rPr>
                   <w:rStyle w:val="Hyperlink"/>
@@ -929,7 +943,7 @@
               <w:pStyle w:val="Compact"/>
               <w:jc w:val="left"/>
             </w:pPr>
-            <w:hyperlink r:id="rId33">
+            <w:hyperlink r:id="rId34">
               <w:r>
                 <w:rPr>
                   <w:rStyle w:val="Hyperlink"/>
@@ -948,7 +962,7 @@
               <w:pStyle w:val="Compact"/>
               <w:jc w:val="left"/>
             </w:pPr>
-            <w:hyperlink r:id="rId34">
+            <w:hyperlink r:id="rId35">
               <w:r>
                 <w:rPr>
                   <w:rStyle w:val="Hyperlink"/>
@@ -977,7 +991,7 @@
               <w:pStyle w:val="Compact"/>
               <w:jc w:val="left"/>
             </w:pPr>
-            <w:hyperlink r:id="rId34">
+            <w:hyperlink r:id="rId35">
               <w:r>
                 <w:rPr>
                   <w:rStyle w:val="Hyperlink"/>
@@ -1315,9 +1329,9 @@
         </w:tc>
       </w:tr>
     </w:tbl>
-    <w:bookmarkEnd w:id="35"/>
     <w:bookmarkEnd w:id="36"/>
-    <w:bookmarkStart w:id="37" w:name="hp-hewlett-packard-calculators"/>
+    <w:bookmarkEnd w:id="37"/>
+    <w:bookmarkStart w:id="38" w:name="hp-hewlett-packard-calculators"/>
     <w:p>
       <w:pPr>
         <w:pStyle w:val="Heading2"/>
@@ -1952,8 +1966,8 @@
         </w:tc>
       </w:tr>
     </w:tbl>
-    <w:bookmarkEnd w:id="37"/>
-    <w:bookmarkStart w:id="38" w:name="computer-science-books"/>
+    <w:bookmarkEnd w:id="38"/>
+    <w:bookmarkStart w:id="39" w:name="computer-science-books"/>
     <w:p>
       <w:pPr>
         <w:pStyle w:val="Heading2"/>
@@ -1982,8 +1996,8 @@
         <w:t xml:space="preserve">- DEC VAX 11/780 Architecture Manuals Volumes 1-3 (2), if DEC VAXStation II/GPX is recycled</w:t>
       </w:r>
     </w:p>
-    <w:bookmarkEnd w:id="38"/>
-    <w:bookmarkStart w:id="39" w:name="camera-equipment"/>
+    <w:bookmarkEnd w:id="39"/>
+    <w:bookmarkStart w:id="40" w:name="camera-equipment"/>
     <w:p>
       <w:pPr>
         <w:pStyle w:val="Heading2"/>
@@ -2240,8 +2254,8 @@
         </w:tc>
       </w:tr>
     </w:tbl>
-    <w:bookmarkEnd w:id="39"/>
-    <w:bookmarkStart w:id="40" w:name="volt-80-volt-power-equipment"/>
+    <w:bookmarkEnd w:id="40"/>
+    <w:bookmarkStart w:id="41" w:name="volt-80-volt-power-equipment"/>
     <w:p>
       <w:pPr>
         <w:pStyle w:val="Heading2"/>
@@ -2258,8 +2272,8 @@
         <w:t xml:space="preserve">There is an Excel spreadsheet on my computer that has the purchase date and price.</w:t>
       </w:r>
     </w:p>
-    <w:bookmarkEnd w:id="40"/>
-    <w:bookmarkStart w:id="41" w:name="dewalt-20-volt-power-tools"/>
+    <w:bookmarkEnd w:id="41"/>
+    <w:bookmarkStart w:id="42" w:name="dewalt-20-volt-power-tools"/>
     <w:p>
       <w:pPr>
         <w:pStyle w:val="Heading2"/>
@@ -2848,8 +2862,8 @@
         </w:tc>
       </w:tr>
     </w:tbl>
-    <w:bookmarkEnd w:id="41"/>
-    <w:bookmarkStart w:id="43" w:name="lawn-equipment"/>
+    <w:bookmarkEnd w:id="42"/>
+    <w:bookmarkStart w:id="44" w:name="lawn-equipment"/>
     <w:p>
       <w:pPr>
         <w:pStyle w:val="Heading2"/>
@@ -2870,7 +2884,7 @@
         <w:t xml:space="preserve">Toro Zero-turn mower may be sold.</w:t>
       </w:r>
     </w:p>
-    <w:bookmarkStart w:id="42" w:name="kobalt-80-volt-outdoor-power-tools"/>
+    <w:bookmarkStart w:id="43" w:name="kobalt-80-volt-outdoor-power-tools"/>
     <w:p>
       <w:pPr>
         <w:pStyle w:val="Heading3"/>
@@ -3169,9 +3183,9 @@
         </w:tc>
       </w:tr>
     </w:tbl>
-    <w:bookmarkEnd w:id="42"/>
     <w:bookmarkEnd w:id="43"/>
     <w:bookmarkEnd w:id="44"/>
+    <w:bookmarkEnd w:id="45"/>
     <w:sectPr/>
   </w:body>
 </w:document>

--- a/EquipmentDisposition.docx
+++ b/EquipmentDisposition.docx
@@ -2857,6 +2857,40 @@
                 <w:i/>
               </w:rPr>
               <w:t xml:space="preserve">20V MAX* XR® 7 in. Cordless Variable-Speed Rotary Polisher Kit</w:t>
+            </w:r>
+          </w:p>
+        </w:tc>
+      </w:tr>
+      <w:tr>
+        <w:tc>
+          <w:tcPr/>
+          <w:p>
+            <w:pPr>
+              <w:pStyle w:val="Compact"/>
+              <w:jc w:val="left"/>
+            </w:pPr>
+            <w:r>
+              <w:rPr>
+                <w:iCs/>
+                <w:i/>
+              </w:rPr>
+              <w:t xml:space="preserve">DCCS623</w:t>
+            </w:r>
+          </w:p>
+        </w:tc>
+        <w:tc>
+          <w:tcPr/>
+          <w:p>
+            <w:pPr>
+              <w:pStyle w:val="Compact"/>
+              <w:jc w:val="left"/>
+            </w:pPr>
+            <w:r>
+              <w:rPr>
+                <w:iCs/>
+                <w:i/>
+              </w:rPr>
+              <w:t xml:space="preserve">20V Max Cordless Pruning Saw</w:t>
             </w:r>
           </w:p>
         </w:tc>

--- a/EquipmentDisposition.docx
+++ b/EquipmentDisposition.docx
@@ -2,7 +2,7 @@
 <file path=word/document.xml><?xml version="1.0" encoding="utf-8"?>
 <w:document xmlns:w="http://schemas.openxmlformats.org/wordprocessingml/2006/main" xmlns:m="http://schemas.openxmlformats.org/officeDocument/2006/math" xmlns:r="http://schemas.openxmlformats.org/officeDocument/2006/relationships" xmlns:o="urn:schemas-microsoft-com:office:office" xmlns:v="urn:schemas-microsoft-com:vml" xmlns:w10="urn:schemas-microsoft-com:office:word" xmlns:a="http://schemas.openxmlformats.org/drawingml/2006/main" xmlns:pic="http://schemas.openxmlformats.org/drawingml/2006/picture" xmlns:wp="http://schemas.openxmlformats.org/drawingml/2006/wordprocessingDrawing">
   <w:body>
-    <w:bookmarkStart w:id="45" w:name="equipment-disposition"/>
+    <w:bookmarkStart w:id="46" w:name="equipment-disposition"/>
     <w:p>
       <w:pPr>
         <w:pStyle w:val="Heading1"/>
@@ -29,7 +29,7 @@
       </w:r>
     </w:p>
     <w:bookmarkEnd w:id="20"/>
-    <w:bookmarkStart w:id="21" w:name="definitions"/>
+    <w:bookmarkStart w:id="22" w:name="definitions"/>
     <w:p>
       <w:pPr>
         <w:pStyle w:val="Heading2"/>
@@ -85,6 +85,37 @@
               <w:pStyle w:val="Compact"/>
               <w:jc w:val="left"/>
             </w:pPr>
+            <w:hyperlink r:id="rId21">
+              <w:r>
+                <w:rPr>
+                  <w:rStyle w:val="Hyperlink"/>
+                </w:rPr>
+                <w:t xml:space="preserve">RFC-2119 — Key words for use in RFCs to Indicate Requirement Levels</w:t>
+              </w:r>
+            </w:hyperlink>
+          </w:p>
+        </w:tc>
+        <w:tc>
+          <w:tcPr/>
+          <w:p>
+            <w:pPr>
+              <w:pStyle w:val="Compact"/>
+              <w:jc w:val="left"/>
+            </w:pPr>
+            <w:r>
+              <w:t xml:space="preserve">This Internet Engineering Task Force Request For Comments is written for use concerning standards where it concerns the internet; but this is also useful for the English language for defining what is required and what is optional.</w:t>
+            </w:r>
+          </w:p>
+        </w:tc>
+      </w:tr>
+      <w:tr>
+        <w:tc>
+          <w:tcPr/>
+          <w:p>
+            <w:pPr>
+              <w:pStyle w:val="Compact"/>
+              <w:jc w:val="left"/>
+            </w:pPr>
             <w:r>
               <w:t xml:space="preserve">must</w:t>
             </w:r>
@@ -270,8 +301,8 @@
         </w:tc>
       </w:tr>
     </w:tbl>
-    <w:bookmarkEnd w:id="21"/>
-    <w:bookmarkStart w:id="25" w:name="online-photography-retailers"/>
+    <w:bookmarkEnd w:id="22"/>
+    <w:bookmarkStart w:id="26" w:name="online-photography-retailers"/>
     <w:p>
       <w:pPr>
         <w:pStyle w:val="Heading2"/>
@@ -314,7 +345,7 @@
               <w:pStyle w:val="Compact"/>
               <w:jc w:val="left"/>
             </w:pPr>
-            <w:hyperlink r:id="rId22">
+            <w:hyperlink r:id="rId23">
               <w:r>
                 <w:rPr>
                   <w:rStyle w:val="Hyperlink"/>
@@ -355,7 +386,7 @@
               <w:pStyle w:val="Compact"/>
               <w:jc w:val="left"/>
             </w:pPr>
-            <w:hyperlink r:id="rId23">
+            <w:hyperlink r:id="rId24">
               <w:r>
                 <w:rPr>
                   <w:rStyle w:val="Hyperlink"/>
@@ -372,7 +403,7 @@
             <w:r>
               <w:t xml:space="preserve"> </w:t>
             </w:r>
-            <w:hyperlink r:id="rId24">
+            <w:hyperlink r:id="rId25">
               <w:r>
                 <w:rPr>
                   <w:rStyle w:val="Hyperlink"/>
@@ -387,8 +418,8 @@
         </w:tc>
       </w:tr>
     </w:tbl>
-    <w:bookmarkEnd w:id="25"/>
-    <w:bookmarkStart w:id="26" w:name="active-computers"/>
+    <w:bookmarkEnd w:id="26"/>
+    <w:bookmarkStart w:id="27" w:name="active-computers"/>
     <w:p>
       <w:pPr>
         <w:pStyle w:val="Heading2"/>
@@ -457,8 +488,8 @@
         <w:t xml:space="preserve">UPS (Uninterruptable Power Supply) may be gifted or recycled ♻️.</w:t>
       </w:r>
     </w:p>
-    <w:bookmarkEnd w:id="26"/>
-    <w:bookmarkStart w:id="37" w:name="obsolete-computers"/>
+    <w:bookmarkEnd w:id="27"/>
+    <w:bookmarkStart w:id="38" w:name="obsolete-computers"/>
     <w:p>
       <w:pPr>
         <w:pStyle w:val="Heading2"/>
@@ -475,7 +506,7 @@
         <w:t xml:space="preserve">The computers may donated the computers to a willing museum, sold (Ebay) or recycled ♻️.</w:t>
       </w:r>
     </w:p>
-    <w:bookmarkStart w:id="36" w:name="possible-computer-museums"/>
+    <w:bookmarkStart w:id="37" w:name="possible-computer-museums"/>
     <w:p>
       <w:pPr>
         <w:pStyle w:val="Heading3"/>
@@ -544,7 +575,7 @@
               <w:pStyle w:val="Compact"/>
               <w:jc w:val="left"/>
             </w:pPr>
-            <w:hyperlink r:id="rId27">
+            <w:hyperlink r:id="rId28">
               <w:r>
                 <w:rPr>
                   <w:rStyle w:val="Hyperlink"/>
@@ -573,7 +604,7 @@
               <w:pStyle w:val="Compact"/>
               <w:jc w:val="left"/>
             </w:pPr>
-            <w:hyperlink r:id="rId27">
+            <w:hyperlink r:id="rId28">
               <w:r>
                 <w:rPr>
                   <w:rStyle w:val="Hyperlink"/>
@@ -592,7 +623,7 @@
               <w:pStyle w:val="Compact"/>
               <w:jc w:val="left"/>
             </w:pPr>
-            <w:hyperlink r:id="rId28">
+            <w:hyperlink r:id="rId29">
               <w:r>
                 <w:rPr>
                   <w:rStyle w:val="Hyperlink"/>
@@ -621,7 +652,7 @@
               <w:pStyle w:val="Compact"/>
               <w:jc w:val="left"/>
             </w:pPr>
-            <w:hyperlink r:id="rId28">
+            <w:hyperlink r:id="rId29">
               <w:r>
                 <w:rPr>
                   <w:rStyle w:val="Hyperlink"/>
@@ -640,7 +671,7 @@
               <w:pStyle w:val="Compact"/>
               <w:jc w:val="left"/>
             </w:pPr>
-            <w:hyperlink r:id="rId29">
+            <w:hyperlink r:id="rId30">
               <w:r>
                 <w:rPr>
                   <w:rStyle w:val="Hyperlink"/>
@@ -669,7 +700,7 @@
               <w:pStyle w:val="Compact"/>
               <w:jc w:val="left"/>
             </w:pPr>
-            <w:hyperlink r:id="rId29">
+            <w:hyperlink r:id="rId30">
               <w:r>
                 <w:rPr>
                   <w:rStyle w:val="Hyperlink"/>
@@ -688,7 +719,7 @@
               <w:pStyle w:val="Compact"/>
               <w:jc w:val="left"/>
             </w:pPr>
-            <w:hyperlink r:id="rId30">
+            <w:hyperlink r:id="rId31">
               <w:r>
                 <w:rPr>
                   <w:rStyle w:val="Hyperlink"/>
@@ -717,7 +748,7 @@
               <w:pStyle w:val="Compact"/>
               <w:jc w:val="left"/>
             </w:pPr>
-            <w:hyperlink r:id="rId30">
+            <w:hyperlink r:id="rId31">
               <w:r>
                 <w:rPr>
                   <w:rStyle w:val="Hyperlink"/>
@@ -736,7 +767,7 @@
               <w:pStyle w:val="Compact"/>
               <w:jc w:val="left"/>
             </w:pPr>
-            <w:hyperlink r:id="rId31">
+            <w:hyperlink r:id="rId32">
               <w:r>
                 <w:rPr>
                   <w:rStyle w:val="Hyperlink"/>
@@ -765,7 +796,7 @@
               <w:pStyle w:val="Compact"/>
               <w:jc w:val="left"/>
             </w:pPr>
-            <w:hyperlink r:id="rId31">
+            <w:hyperlink r:id="rId32">
               <w:r>
                 <w:rPr>
                   <w:rStyle w:val="Hyperlink"/>
@@ -784,7 +815,7 @@
               <w:pStyle w:val="Compact"/>
               <w:jc w:val="left"/>
             </w:pPr>
-            <w:hyperlink r:id="rId32">
+            <w:hyperlink r:id="rId33">
               <w:r>
                 <w:rPr>
                   <w:rStyle w:val="Hyperlink"/>
@@ -813,7 +844,7 @@
               <w:pStyle w:val="Compact"/>
               <w:jc w:val="left"/>
             </w:pPr>
-            <w:hyperlink r:id="rId32">
+            <w:hyperlink r:id="rId33">
               <w:r>
                 <w:rPr>
                   <w:rStyle w:val="Hyperlink"/>
@@ -866,7 +897,7 @@
               <w:pStyle w:val="Compact"/>
               <w:jc w:val="left"/>
             </w:pPr>
-            <w:hyperlink r:id="rId33">
+            <w:hyperlink r:id="rId34">
               <w:r>
                 <w:rPr>
                   <w:rStyle w:val="Hyperlink"/>
@@ -895,7 +926,7 @@
               <w:pStyle w:val="Compact"/>
               <w:jc w:val="left"/>
             </w:pPr>
-            <w:hyperlink r:id="rId33">
+            <w:hyperlink r:id="rId34">
               <w:r>
                 <w:rPr>
                   <w:rStyle w:val="Hyperlink"/>
@@ -914,7 +945,7 @@
               <w:pStyle w:val="Compact"/>
               <w:jc w:val="left"/>
             </w:pPr>
-            <w:hyperlink r:id="rId34">
+            <w:hyperlink r:id="rId35">
               <w:r>
                 <w:rPr>
                   <w:rStyle w:val="Hyperlink"/>
@@ -943,7 +974,7 @@
               <w:pStyle w:val="Compact"/>
               <w:jc w:val="left"/>
             </w:pPr>
-            <w:hyperlink r:id="rId34">
+            <w:hyperlink r:id="rId35">
               <w:r>
                 <w:rPr>
                   <w:rStyle w:val="Hyperlink"/>
@@ -962,7 +993,7 @@
               <w:pStyle w:val="Compact"/>
               <w:jc w:val="left"/>
             </w:pPr>
-            <w:hyperlink r:id="rId35">
+            <w:hyperlink r:id="rId36">
               <w:r>
                 <w:rPr>
                   <w:rStyle w:val="Hyperlink"/>
@@ -991,7 +1022,7 @@
               <w:pStyle w:val="Compact"/>
               <w:jc w:val="left"/>
             </w:pPr>
-            <w:hyperlink r:id="rId35">
+            <w:hyperlink r:id="rId36">
               <w:r>
                 <w:rPr>
                   <w:rStyle w:val="Hyperlink"/>
@@ -1329,9 +1360,9 @@
         </w:tc>
       </w:tr>
     </w:tbl>
-    <w:bookmarkEnd w:id="36"/>
     <w:bookmarkEnd w:id="37"/>
-    <w:bookmarkStart w:id="38" w:name="hp-hewlett-packard-calculators"/>
+    <w:bookmarkEnd w:id="38"/>
+    <w:bookmarkStart w:id="39" w:name="hp-hewlett-packard-calculators"/>
     <w:p>
       <w:pPr>
         <w:pStyle w:val="Heading2"/>
@@ -1966,8 +1997,8 @@
         </w:tc>
       </w:tr>
     </w:tbl>
-    <w:bookmarkEnd w:id="38"/>
-    <w:bookmarkStart w:id="39" w:name="computer-science-books"/>
+    <w:bookmarkEnd w:id="39"/>
+    <w:bookmarkStart w:id="40" w:name="computer-science-books"/>
     <w:p>
       <w:pPr>
         <w:pStyle w:val="Heading2"/>
@@ -1996,8 +2027,8 @@
         <w:t xml:space="preserve">- DEC VAX 11/780 Architecture Manuals Volumes 1-3 (2), if DEC VAXStation II/GPX is recycled</w:t>
       </w:r>
     </w:p>
-    <w:bookmarkEnd w:id="39"/>
-    <w:bookmarkStart w:id="40" w:name="camera-equipment"/>
+    <w:bookmarkEnd w:id="40"/>
+    <w:bookmarkStart w:id="41" w:name="camera-equipment"/>
     <w:p>
       <w:pPr>
         <w:pStyle w:val="Heading2"/>
@@ -2254,8 +2285,8 @@
         </w:tc>
       </w:tr>
     </w:tbl>
-    <w:bookmarkEnd w:id="40"/>
-    <w:bookmarkStart w:id="41" w:name="volt-80-volt-power-equipment"/>
+    <w:bookmarkEnd w:id="41"/>
+    <w:bookmarkStart w:id="42" w:name="volt-80-volt-power-equipment"/>
     <w:p>
       <w:pPr>
         <w:pStyle w:val="Heading2"/>
@@ -2272,8 +2303,8 @@
         <w:t xml:space="preserve">There is an Excel spreadsheet on my computer that has the purchase date and price.</w:t>
       </w:r>
     </w:p>
-    <w:bookmarkEnd w:id="41"/>
-    <w:bookmarkStart w:id="42" w:name="dewalt-20-volt-power-tools"/>
+    <w:bookmarkEnd w:id="42"/>
+    <w:bookmarkStart w:id="43" w:name="dewalt-20-volt-power-tools"/>
     <w:p>
       <w:pPr>
         <w:pStyle w:val="Heading2"/>
@@ -2896,8 +2927,8 @@
         </w:tc>
       </w:tr>
     </w:tbl>
-    <w:bookmarkEnd w:id="42"/>
-    <w:bookmarkStart w:id="44" w:name="lawn-equipment"/>
+    <w:bookmarkEnd w:id="43"/>
+    <w:bookmarkStart w:id="45" w:name="lawn-equipment"/>
     <w:p>
       <w:pPr>
         <w:pStyle w:val="Heading2"/>
@@ -2918,7 +2949,7 @@
         <w:t xml:space="preserve">Toro Zero-turn mower may be sold.</w:t>
       </w:r>
     </w:p>
-    <w:bookmarkStart w:id="43" w:name="kobalt-80-volt-outdoor-power-tools"/>
+    <w:bookmarkStart w:id="44" w:name="kobalt-80-volt-outdoor-power-tools"/>
     <w:p>
       <w:pPr>
         <w:pStyle w:val="Heading3"/>
@@ -3217,9 +3248,9 @@
         </w:tc>
       </w:tr>
     </w:tbl>
-    <w:bookmarkEnd w:id="43"/>
     <w:bookmarkEnd w:id="44"/>
     <w:bookmarkEnd w:id="45"/>
+    <w:bookmarkEnd w:id="46"/>
     <w:sectPr/>
   </w:body>
 </w:document>

--- a/EquipmentDisposition.docx
+++ b/EquipmentDisposition.docx
@@ -2,7 +2,7 @@
 <file path=word/document.xml><?xml version="1.0" encoding="utf-8"?>
 <w:document xmlns:w="http://schemas.openxmlformats.org/wordprocessingml/2006/main" xmlns:m="http://schemas.openxmlformats.org/officeDocument/2006/math" xmlns:r="http://schemas.openxmlformats.org/officeDocument/2006/relationships" xmlns:o="urn:schemas-microsoft-com:office:office" xmlns:v="urn:schemas-microsoft-com:vml" xmlns:w10="urn:schemas-microsoft-com:office:word" xmlns:a="http://schemas.openxmlformats.org/drawingml/2006/main" xmlns:pic="http://schemas.openxmlformats.org/drawingml/2006/picture" xmlns:wp="http://schemas.openxmlformats.org/drawingml/2006/wordprocessingDrawing">
   <w:body>
-    <w:bookmarkStart w:id="46" w:name="equipment-disposition"/>
+    <w:bookmarkStart w:id="48" w:name="equipment-disposition"/>
     <w:p>
       <w:pPr>
         <w:pStyle w:val="Heading1"/>
@@ -2304,14 +2304,19 @@
       </w:r>
     </w:p>
     <w:bookmarkEnd w:id="42"/>
-    <w:bookmarkStart w:id="43" w:name="dewalt-20-volt-power-tools"/>
+    <w:bookmarkStart w:id="44" w:name="dewalt-20-volt-power-tools"/>
     <w:p>
       <w:pPr>
         <w:pStyle w:val="Heading2"/>
       </w:pPr>
-      <w:r>
-        <w:t xml:space="preserve">Dewalt 20 Volt Power Tools</w:t>
-      </w:r>
+      <w:hyperlink r:id="rId43">
+        <w:r>
+          <w:rPr>
+            <w:rStyle w:val="Hyperlink"/>
+          </w:rPr>
+          <w:t xml:space="preserve">Dewalt 20 Volt Power 🔋 Tools 🔧</w:t>
+        </w:r>
+      </w:hyperlink>
     </w:p>
     <w:p>
       <w:pPr>
@@ -2927,8 +2932,8 @@
         </w:tc>
       </w:tr>
     </w:tbl>
-    <w:bookmarkEnd w:id="43"/>
-    <w:bookmarkStart w:id="45" w:name="lawn-equipment"/>
+    <w:bookmarkEnd w:id="44"/>
+    <w:bookmarkStart w:id="47" w:name="lawn-equipment"/>
     <w:p>
       <w:pPr>
         <w:pStyle w:val="Heading2"/>
@@ -2949,14 +2954,19 @@
         <w:t xml:space="preserve">Toro Zero-turn mower may be sold.</w:t>
       </w:r>
     </w:p>
-    <w:bookmarkStart w:id="44" w:name="kobalt-80-volt-outdoor-power-tools"/>
+    <w:bookmarkStart w:id="46" w:name="kobalt-80-volt-outdoor-power-tools"/>
     <w:p>
       <w:pPr>
         <w:pStyle w:val="Heading3"/>
       </w:pPr>
-      <w:r>
-        <w:t xml:space="preserve">Kobalt 80-volt Outdoor Power 🔋 Tools 🔧</w:t>
-      </w:r>
+      <w:hyperlink r:id="rId45">
+        <w:r>
+          <w:rPr>
+            <w:rStyle w:val="Hyperlink"/>
+          </w:rPr>
+          <w:t xml:space="preserve">Kobalt 80-volt Outdoor Power 🔋 Tools 🔧</w:t>
+        </w:r>
+      </w:hyperlink>
     </w:p>
     <w:p>
       <w:pPr>
@@ -3248,9 +3258,9 @@
         </w:tc>
       </w:tr>
     </w:tbl>
-    <w:bookmarkEnd w:id="44"/>
-    <w:bookmarkEnd w:id="45"/>
     <w:bookmarkEnd w:id="46"/>
+    <w:bookmarkEnd w:id="47"/>
+    <w:bookmarkEnd w:id="48"/>
     <w:sectPr/>
   </w:body>
 </w:document>

--- a/EquipmentDisposition.docx
+++ b/EquipmentDisposition.docx
@@ -2927,6 +2927,74 @@
                 <w:i/>
               </w:rPr>
               <w:t xml:space="preserve">20V Max Cordless Pruning Saw</w:t>
+            </w:r>
+          </w:p>
+        </w:tc>
+      </w:tr>
+      <w:tr>
+        <w:tc>
+          <w:tcPr/>
+          <w:p>
+            <w:pPr>
+              <w:pStyle w:val="Compact"/>
+              <w:jc w:val="left"/>
+            </w:pPr>
+            <w:r>
+              <w:rPr>
+                <w:iCs/>
+                <w:i/>
+              </w:rPr>
+              <w:t xml:space="preserve">DCF512D1</w:t>
+            </w:r>
+          </w:p>
+        </w:tc>
+        <w:tc>
+          <w:tcPr/>
+          <w:p>
+            <w:pPr>
+              <w:pStyle w:val="Compact"/>
+              <w:jc w:val="left"/>
+            </w:pPr>
+            <w:r>
+              <w:rPr>
+                <w:iCs/>
+                <w:i/>
+              </w:rPr>
+              <w:t xml:space="preserve">ATOMIC COMPACT SERIES™ 20V MAX* Brushless 1/2 in. Ratchet Kit</w:t>
+            </w:r>
+          </w:p>
+        </w:tc>
+      </w:tr>
+      <w:tr>
+        <w:tc>
+          <w:tcPr/>
+          <w:p>
+            <w:pPr>
+              <w:pStyle w:val="Compact"/>
+              <w:jc w:val="left"/>
+            </w:pPr>
+            <w:r>
+              <w:rPr>
+                <w:iCs/>
+                <w:i/>
+              </w:rPr>
+              <w:t xml:space="preserve">DCF513D1</w:t>
+            </w:r>
+          </w:p>
+        </w:tc>
+        <w:tc>
+          <w:tcPr/>
+          <w:p>
+            <w:pPr>
+              <w:pStyle w:val="Compact"/>
+              <w:jc w:val="left"/>
+            </w:pPr>
+            <w:r>
+              <w:rPr>
+                <w:iCs/>
+                <w:i/>
+              </w:rPr>
+              <w:t xml:space="preserve">ATOMIC COMPACT SERIES™ 20V MAX* Brushless 3/8 in. Ratchet (Tool Only)</w:t>
             </w:r>
           </w:p>
         </w:tc>

--- a/EquipmentDisposition.docx
+++ b/EquipmentDisposition.docx
@@ -2995,6 +2995,46 @@
                 <w:i/>
               </w:rPr>
               <w:t xml:space="preserve">ATOMIC COMPACT SERIES™ 20V MAX* Brushless 3/8 in. Ratchet (Tool Only)</w:t>
+            </w:r>
+          </w:p>
+        </w:tc>
+      </w:tr>
+      <w:tr>
+        <w:tc>
+          <w:tcPr/>
+          <w:p>
+            <w:pPr>
+              <w:pStyle w:val="Compact"/>
+              <w:jc w:val="left"/>
+            </w:pPr>
+            <w:r>
+              <w:rPr>
+                <w:iCs/>
+                <w:i/>
+              </w:rPr>
+              <w:t xml:space="preserve">DCB094K</w:t>
+            </w:r>
+          </w:p>
+        </w:tc>
+        <w:tc>
+          <w:tcPr/>
+          <w:p>
+            <w:pPr>
+              <w:pStyle w:val="Compact"/>
+              <w:jc w:val="left"/>
+            </w:pPr>
+            <w:r>
+              <w:rPr>
+                <w:iCs/>
+                <w:i/>
+              </w:rPr>
+              <w:t xml:space="preserve">USB Charging Kit</w:t>
+            </w:r>
+            <w:r>
+              <w:t xml:space="preserve"> </w:t>
+            </w:r>
+            <w:r>
+              <w:t xml:space="preserve">(with USB-C port and charger)</w:t>
             </w:r>
           </w:p>
         </w:tc>

--- a/EquipmentDisposition.docx
+++ b/EquipmentDisposition.docx
@@ -2738,7 +2738,33 @@
               <w:jc w:val="left"/>
             </w:pPr>
             <w:r>
-              <w:t xml:space="preserve">20V MAX* LED Hand Held Area Light (Tool Only)</w:t>
+              <w:t xml:space="preserve">20-volt Max 500-Lumen LED Rechargeable Power Tool Flashlight (2)</w:t>
+            </w:r>
+          </w:p>
+        </w:tc>
+      </w:tr>
+      <w:tr>
+        <w:tc>
+          <w:tcPr/>
+          <w:p>
+            <w:pPr>
+              <w:pStyle w:val="Compact"/>
+              <w:jc w:val="left"/>
+            </w:pPr>
+            <w:r>
+              <w:t xml:space="preserve">DCL043</w:t>
+            </w:r>
+          </w:p>
+        </w:tc>
+        <w:tc>
+          <w:tcPr/>
+          <w:p>
+            <w:pPr>
+              <w:pStyle w:val="Compact"/>
+              <w:jc w:val="left"/>
+            </w:pPr>
+            <w:r>
+              <w:t xml:space="preserve">20-Volt Max 1000-Lumen LED Rechargeable Power Tool Flashlight</w:t>
             </w:r>
           </w:p>
         </w:tc>

--- a/EquipmentDisposition.docx
+++ b/EquipmentDisposition.docx
@@ -3061,6 +3061,40 @@
             </w:r>
             <w:r>
               <w:t xml:space="preserve">(with USB-C port and charger)</w:t>
+            </w:r>
+          </w:p>
+        </w:tc>
+      </w:tr>
+      <w:tr>
+        <w:tc>
+          <w:tcPr/>
+          <w:p>
+            <w:pPr>
+              <w:pStyle w:val="Compact"/>
+              <w:jc w:val="left"/>
+            </w:pPr>
+            <w:r>
+              <w:rPr>
+                <w:iCs/>
+                <w:i/>
+              </w:rPr>
+              <w:t xml:space="preserve">DXSP190681</w:t>
+            </w:r>
+          </w:p>
+        </w:tc>
+        <w:tc>
+          <w:tcPr/>
+          <w:p>
+            <w:pPr>
+              <w:pStyle w:val="Compact"/>
+              <w:jc w:val="left"/>
+            </w:pPr>
+            <w:r>
+              <w:rPr>
+                <w:iCs/>
+                <w:i/>
+              </w:rPr>
+              <w:t xml:space="preserve">4 gal. Cordless Backpack Sprayer</w:t>
             </w:r>
           </w:p>
         </w:tc>

--- a/EquipmentDisposition.docx
+++ b/EquipmentDisposition.docx
@@ -2,7 +2,7 @@
 <file path=word/document.xml><?xml version="1.0" encoding="utf-8"?>
 <w:document xmlns:w="http://schemas.openxmlformats.org/wordprocessingml/2006/main" xmlns:m="http://schemas.openxmlformats.org/officeDocument/2006/math" xmlns:r="http://schemas.openxmlformats.org/officeDocument/2006/relationships" xmlns:o="urn:schemas-microsoft-com:office:office" xmlns:v="urn:schemas-microsoft-com:vml" xmlns:w10="urn:schemas-microsoft-com:office:word" xmlns:a="http://schemas.openxmlformats.org/drawingml/2006/main" xmlns:pic="http://schemas.openxmlformats.org/drawingml/2006/picture" xmlns:wp="http://schemas.openxmlformats.org/drawingml/2006/wordprocessingDrawing">
   <w:body>
-    <w:bookmarkStart w:id="48" w:name="equipment-disposition"/>
+    <w:bookmarkStart w:id="50" w:name="equipment-disposition"/>
     <w:p>
       <w:pPr>
         <w:pStyle w:val="Heading1"/>
@@ -29,7 +29,7 @@
       </w:r>
     </w:p>
     <w:bookmarkEnd w:id="20"/>
-    <w:bookmarkStart w:id="22" w:name="definitions"/>
+    <w:bookmarkStart w:id="23" w:name="definitions"/>
     <w:p>
       <w:pPr>
         <w:pStyle w:val="Heading2"/>
@@ -93,6 +93,12 @@
                 <w:t xml:space="preserve">RFC-2119 — Key words for use in RFCs to Indicate Requirement Levels</w:t>
               </w:r>
             </w:hyperlink>
+            <w:r>
+              <w:rPr>
+                <w:rStyle w:val="FootnoteReference"/>
+              </w:rPr>
+              <w:footnoteReference w:id="22"/>
+            </w:r>
           </w:p>
         </w:tc>
         <w:tc>
@@ -301,8 +307,8 @@
         </w:tc>
       </w:tr>
     </w:tbl>
-    <w:bookmarkEnd w:id="22"/>
-    <w:bookmarkStart w:id="26" w:name="online-photography-retailers"/>
+    <w:bookmarkEnd w:id="23"/>
+    <w:bookmarkStart w:id="27" w:name="online-photography-retailers"/>
     <w:p>
       <w:pPr>
         <w:pStyle w:val="Heading2"/>
@@ -345,7 +351,7 @@
               <w:pStyle w:val="Compact"/>
               <w:jc w:val="left"/>
             </w:pPr>
-            <w:hyperlink r:id="rId23">
+            <w:hyperlink r:id="rId24">
               <w:r>
                 <w:rPr>
                   <w:rStyle w:val="Hyperlink"/>
@@ -386,7 +392,7 @@
               <w:pStyle w:val="Compact"/>
               <w:jc w:val="left"/>
             </w:pPr>
-            <w:hyperlink r:id="rId24">
+            <w:hyperlink r:id="rId25">
               <w:r>
                 <w:rPr>
                   <w:rStyle w:val="Hyperlink"/>
@@ -403,7 +409,7 @@
             <w:r>
               <w:t xml:space="preserve"> </w:t>
             </w:r>
-            <w:hyperlink r:id="rId25">
+            <w:hyperlink r:id="rId26">
               <w:r>
                 <w:rPr>
                   <w:rStyle w:val="Hyperlink"/>
@@ -418,8 +424,8 @@
         </w:tc>
       </w:tr>
     </w:tbl>
-    <w:bookmarkEnd w:id="26"/>
-    <w:bookmarkStart w:id="27" w:name="active-computers"/>
+    <w:bookmarkEnd w:id="27"/>
+    <w:bookmarkStart w:id="28" w:name="active-computers"/>
     <w:p>
       <w:pPr>
         <w:pStyle w:val="Heading2"/>
@@ -488,8 +494,8 @@
         <w:t xml:space="preserve">UPS (Uninterruptable Power Supply) may be gifted or recycled ♻️.</w:t>
       </w:r>
     </w:p>
-    <w:bookmarkEnd w:id="27"/>
-    <w:bookmarkStart w:id="38" w:name="obsolete-computers"/>
+    <w:bookmarkEnd w:id="28"/>
+    <w:bookmarkStart w:id="39" w:name="obsolete-computers"/>
     <w:p>
       <w:pPr>
         <w:pStyle w:val="Heading2"/>
@@ -506,7 +512,7 @@
         <w:t xml:space="preserve">The computers may donated the computers to a willing museum, sold (Ebay) or recycled ♻️.</w:t>
       </w:r>
     </w:p>
-    <w:bookmarkStart w:id="37" w:name="possible-computer-museums"/>
+    <w:bookmarkStart w:id="38" w:name="possible-computer-museums"/>
     <w:p>
       <w:pPr>
         <w:pStyle w:val="Heading3"/>
@@ -575,7 +581,7 @@
               <w:pStyle w:val="Compact"/>
               <w:jc w:val="left"/>
             </w:pPr>
-            <w:hyperlink r:id="rId28">
+            <w:hyperlink r:id="rId29">
               <w:r>
                 <w:rPr>
                   <w:rStyle w:val="Hyperlink"/>
@@ -604,7 +610,7 @@
               <w:pStyle w:val="Compact"/>
               <w:jc w:val="left"/>
             </w:pPr>
-            <w:hyperlink r:id="rId28">
+            <w:hyperlink r:id="rId29">
               <w:r>
                 <w:rPr>
                   <w:rStyle w:val="Hyperlink"/>
@@ -623,7 +629,7 @@
               <w:pStyle w:val="Compact"/>
               <w:jc w:val="left"/>
             </w:pPr>
-            <w:hyperlink r:id="rId29">
+            <w:hyperlink r:id="rId30">
               <w:r>
                 <w:rPr>
                   <w:rStyle w:val="Hyperlink"/>
@@ -652,7 +658,7 @@
               <w:pStyle w:val="Compact"/>
               <w:jc w:val="left"/>
             </w:pPr>
-            <w:hyperlink r:id="rId29">
+            <w:hyperlink r:id="rId30">
               <w:r>
                 <w:rPr>
                   <w:rStyle w:val="Hyperlink"/>
@@ -671,7 +677,7 @@
               <w:pStyle w:val="Compact"/>
               <w:jc w:val="left"/>
             </w:pPr>
-            <w:hyperlink r:id="rId30">
+            <w:hyperlink r:id="rId31">
               <w:r>
                 <w:rPr>
                   <w:rStyle w:val="Hyperlink"/>
@@ -700,7 +706,7 @@
               <w:pStyle w:val="Compact"/>
               <w:jc w:val="left"/>
             </w:pPr>
-            <w:hyperlink r:id="rId30">
+            <w:hyperlink r:id="rId31">
               <w:r>
                 <w:rPr>
                   <w:rStyle w:val="Hyperlink"/>
@@ -719,7 +725,7 @@
               <w:pStyle w:val="Compact"/>
               <w:jc w:val="left"/>
             </w:pPr>
-            <w:hyperlink r:id="rId31">
+            <w:hyperlink r:id="rId32">
               <w:r>
                 <w:rPr>
                   <w:rStyle w:val="Hyperlink"/>
@@ -748,7 +754,7 @@
               <w:pStyle w:val="Compact"/>
               <w:jc w:val="left"/>
             </w:pPr>
-            <w:hyperlink r:id="rId31">
+            <w:hyperlink r:id="rId32">
               <w:r>
                 <w:rPr>
                   <w:rStyle w:val="Hyperlink"/>
@@ -767,7 +773,7 @@
               <w:pStyle w:val="Compact"/>
               <w:jc w:val="left"/>
             </w:pPr>
-            <w:hyperlink r:id="rId32">
+            <w:hyperlink r:id="rId33">
               <w:r>
                 <w:rPr>
                   <w:rStyle w:val="Hyperlink"/>
@@ -796,7 +802,7 @@
               <w:pStyle w:val="Compact"/>
               <w:jc w:val="left"/>
             </w:pPr>
-            <w:hyperlink r:id="rId32">
+            <w:hyperlink r:id="rId33">
               <w:r>
                 <w:rPr>
                   <w:rStyle w:val="Hyperlink"/>
@@ -815,7 +821,7 @@
               <w:pStyle w:val="Compact"/>
               <w:jc w:val="left"/>
             </w:pPr>
-            <w:hyperlink r:id="rId33">
+            <w:hyperlink r:id="rId34">
               <w:r>
                 <w:rPr>
                   <w:rStyle w:val="Hyperlink"/>
@@ -844,7 +850,7 @@
               <w:pStyle w:val="Compact"/>
               <w:jc w:val="left"/>
             </w:pPr>
-            <w:hyperlink r:id="rId33">
+            <w:hyperlink r:id="rId34">
               <w:r>
                 <w:rPr>
                   <w:rStyle w:val="Hyperlink"/>
@@ -897,7 +903,7 @@
               <w:pStyle w:val="Compact"/>
               <w:jc w:val="left"/>
             </w:pPr>
-            <w:hyperlink r:id="rId34">
+            <w:hyperlink r:id="rId35">
               <w:r>
                 <w:rPr>
                   <w:rStyle w:val="Hyperlink"/>
@@ -926,7 +932,7 @@
               <w:pStyle w:val="Compact"/>
               <w:jc w:val="left"/>
             </w:pPr>
-            <w:hyperlink r:id="rId34">
+            <w:hyperlink r:id="rId35">
               <w:r>
                 <w:rPr>
                   <w:rStyle w:val="Hyperlink"/>
@@ -945,7 +951,7 @@
               <w:pStyle w:val="Compact"/>
               <w:jc w:val="left"/>
             </w:pPr>
-            <w:hyperlink r:id="rId35">
+            <w:hyperlink r:id="rId36">
               <w:r>
                 <w:rPr>
                   <w:rStyle w:val="Hyperlink"/>
@@ -974,7 +980,7 @@
               <w:pStyle w:val="Compact"/>
               <w:jc w:val="left"/>
             </w:pPr>
-            <w:hyperlink r:id="rId35">
+            <w:hyperlink r:id="rId36">
               <w:r>
                 <w:rPr>
                   <w:rStyle w:val="Hyperlink"/>
@@ -993,7 +999,7 @@
               <w:pStyle w:val="Compact"/>
               <w:jc w:val="left"/>
             </w:pPr>
-            <w:hyperlink r:id="rId36">
+            <w:hyperlink r:id="rId37">
               <w:r>
                 <w:rPr>
                   <w:rStyle w:val="Hyperlink"/>
@@ -1022,7 +1028,7 @@
               <w:pStyle w:val="Compact"/>
               <w:jc w:val="left"/>
             </w:pPr>
-            <w:hyperlink r:id="rId36">
+            <w:hyperlink r:id="rId37">
               <w:r>
                 <w:rPr>
                   <w:rStyle w:val="Hyperlink"/>
@@ -1360,9 +1366,9 @@
         </w:tc>
       </w:tr>
     </w:tbl>
-    <w:bookmarkEnd w:id="37"/>
     <w:bookmarkEnd w:id="38"/>
-    <w:bookmarkStart w:id="39" w:name="hp-hewlett-packard-calculators"/>
+    <w:bookmarkEnd w:id="39"/>
+    <w:bookmarkStart w:id="40" w:name="hp-hewlett-packard-calculators"/>
     <w:p>
       <w:pPr>
         <w:pStyle w:val="Heading2"/>
@@ -1997,8 +2003,8 @@
         </w:tc>
       </w:tr>
     </w:tbl>
-    <w:bookmarkEnd w:id="39"/>
-    <w:bookmarkStart w:id="40" w:name="computer-science-books"/>
+    <w:bookmarkEnd w:id="40"/>
+    <w:bookmarkStart w:id="41" w:name="computer-science-books"/>
     <w:p>
       <w:pPr>
         <w:pStyle w:val="Heading2"/>
@@ -2027,8 +2033,8 @@
         <w:t xml:space="preserve">- DEC VAX 11/780 Architecture Manuals Volumes 1-3 (2), if DEC VAXStation II/GPX is recycled</w:t>
       </w:r>
     </w:p>
-    <w:bookmarkEnd w:id="40"/>
-    <w:bookmarkStart w:id="41" w:name="camera-equipment"/>
+    <w:bookmarkEnd w:id="41"/>
+    <w:bookmarkStart w:id="42" w:name="camera-equipment"/>
     <w:p>
       <w:pPr>
         <w:pStyle w:val="Heading2"/>
@@ -2285,8 +2291,8 @@
         </w:tc>
       </w:tr>
     </w:tbl>
-    <w:bookmarkEnd w:id="41"/>
-    <w:bookmarkStart w:id="42" w:name="volt-80-volt-power-equipment"/>
+    <w:bookmarkEnd w:id="42"/>
+    <w:bookmarkStart w:id="43" w:name="volt-80-volt-power-equipment"/>
     <w:p>
       <w:pPr>
         <w:pStyle w:val="Heading2"/>
@@ -2303,13 +2309,13 @@
         <w:t xml:space="preserve">There is an Excel spreadsheet on my computer that has the purchase date and price.</w:t>
       </w:r>
     </w:p>
-    <w:bookmarkEnd w:id="42"/>
-    <w:bookmarkStart w:id="44" w:name="dewalt-20-volt-power-tools"/>
+    <w:bookmarkEnd w:id="43"/>
+    <w:bookmarkStart w:id="46" w:name="dewalt-20-volt-power-tools"/>
     <w:p>
       <w:pPr>
         <w:pStyle w:val="Heading2"/>
       </w:pPr>
-      <w:hyperlink r:id="rId43">
+      <w:hyperlink r:id="rId44">
         <w:r>
           <w:rPr>
             <w:rStyle w:val="Hyperlink"/>
@@ -2712,7 +2718,13 @@
               <w:jc w:val="left"/>
             </w:pPr>
             <w:r>
-              <w:t xml:space="preserve">20V MAX* Corded/Cordless Air Inflator (2)</w:t>
+              <w:t xml:space="preserve">20V MAX* Corded/Cordless Air Inflator (1)</w:t>
+            </w:r>
+            <w:r>
+              <w:rPr>
+                <w:rStyle w:val="FootnoteReference"/>
+              </w:rPr>
+              <w:footnoteReference w:id="45"/>
             </w:r>
           </w:p>
         </w:tc>
@@ -3100,8 +3112,8 @@
         </w:tc>
       </w:tr>
     </w:tbl>
-    <w:bookmarkEnd w:id="44"/>
-    <w:bookmarkStart w:id="47" w:name="lawn-equipment"/>
+    <w:bookmarkEnd w:id="46"/>
+    <w:bookmarkStart w:id="49" w:name="lawn-equipment"/>
     <w:p>
       <w:pPr>
         <w:pStyle w:val="Heading2"/>
@@ -3122,12 +3134,12 @@
         <w:t xml:space="preserve">Toro Zero-turn mower may be sold.</w:t>
       </w:r>
     </w:p>
-    <w:bookmarkStart w:id="46" w:name="kobalt-80-volt-outdoor-power-tools"/>
+    <w:bookmarkStart w:id="48" w:name="kobalt-80-volt-outdoor-power-tools"/>
     <w:p>
       <w:pPr>
         <w:pStyle w:val="Heading3"/>
       </w:pPr>
-      <w:hyperlink r:id="rId45">
+      <w:hyperlink r:id="rId47">
         <w:r>
           <w:rPr>
             <w:rStyle w:val="Hyperlink"/>
@@ -3426,9 +3438,9 @@
         </w:tc>
       </w:tr>
     </w:tbl>
-    <w:bookmarkEnd w:id="46"/>
-    <w:bookmarkEnd w:id="47"/>
     <w:bookmarkEnd w:id="48"/>
+    <w:bookmarkEnd w:id="49"/>
+    <w:bookmarkEnd w:id="50"/>
     <w:sectPr/>
   </w:body>
 </w:document>
@@ -3451,6 +3463,49 @@
     <w:p>
       <w:r>
         <w:separator/>
+      </w:r>
+    </w:p>
+  </w:footnote>
+  <w:footnote w:id="22">
+    <w:p>
+      <w:pPr>
+        <w:pStyle w:val="FootnoteText"/>
+      </w:pPr>
+      <w:r>
+        <w:rPr>
+          <w:rStyle w:val="FootnoteReference"/>
+        </w:rPr>
+        <w:footnoteRef/>
+      </w:r>
+      <w:r>
+        <w:t xml:space="preserve"> </w:t>
+      </w:r>
+      <w:hyperlink r:id="rId21">
+        <w:r>
+          <w:rPr>
+            <w:rStyle w:val="Hyperlink"/>
+          </w:rPr>
+          <w:t xml:space="preserve">RFC 2119: Key words for use in RFCs to Indicate Requirement Levels</w:t>
+        </w:r>
+      </w:hyperlink>
+    </w:p>
+  </w:footnote>
+  <w:footnote w:id="45">
+    <w:p>
+      <w:pPr>
+        <w:pStyle w:val="FootnoteText"/>
+      </w:pPr>
+      <w:r>
+        <w:rPr>
+          <w:rStyle w:val="FootnoteReference"/>
+        </w:rPr>
+        <w:footnoteRef/>
+      </w:r>
+      <w:r>
+        <w:t xml:space="preserve"> </w:t>
+      </w:r>
+      <w:r>
+        <w:t xml:space="preserve">Since we are a one car family now, one was given to Elizabeth Longshore for her helping Paula</w:t>
       </w:r>
     </w:p>
   </w:footnote>
